--- a/doc/X2O_chip2chip_example.docx
+++ b/doc/X2O_chip2chip_example.docx
@@ -198,103 +198,7 @@
                 <w:b/>
                 <w:bCs/>
               </w:rPr>
-              <w:t>Lane count</w:t>
-            </w:r>
-          </w:p>
-        </w:tc>
-        <w:tc>
-          <w:tcPr>
-            <w:tcW w:w="4675" w:type="dxa"/>
-          </w:tcPr>
-          <w:p>
-            <w:r>
-              <w:t>1</w:t>
-            </w:r>
-          </w:p>
-        </w:tc>
-      </w:tr>
-      <w:tr>
-        <w:tc>
-          <w:tcPr>
-            <w:tcW w:w="4675" w:type="dxa"/>
-          </w:tcPr>
-          <w:p>
-            <w:pPr>
-              <w:rPr>
-                <w:b/>
-                <w:bCs/>
-              </w:rPr>
-            </w:pPr>
-            <w:r>
-              <w:rPr>
-                <w:b/>
-                <w:bCs/>
-              </w:rPr>
-              <w:t>Bit rate</w:t>
-            </w:r>
-          </w:p>
-        </w:tc>
-        <w:tc>
-          <w:tcPr>
-            <w:tcW w:w="4675" w:type="dxa"/>
-          </w:tcPr>
-          <w:p>
-            <w:r>
-              <w:t>3.75 Gbps</w:t>
-            </w:r>
-          </w:p>
-        </w:tc>
-      </w:tr>
-      <w:tr>
-        <w:tc>
-          <w:tcPr>
-            <w:tcW w:w="4675" w:type="dxa"/>
-          </w:tcPr>
-          <w:p>
-            <w:pPr>
-              <w:rPr>
-                <w:b/>
-                <w:bCs/>
-              </w:rPr>
-            </w:pPr>
-            <w:r>
-              <w:rPr>
-                <w:b/>
-                <w:bCs/>
-              </w:rPr>
-              <w:t>Encoding</w:t>
-            </w:r>
-          </w:p>
-        </w:tc>
-        <w:tc>
-          <w:tcPr>
-            <w:tcW w:w="4675" w:type="dxa"/>
-          </w:tcPr>
-          <w:p>
-            <w:r>
-              <w:t>8b/10b</w:t>
-            </w:r>
-          </w:p>
-        </w:tc>
-      </w:tr>
-      <w:tr>
-        <w:tc>
-          <w:tcPr>
-            <w:tcW w:w="4675" w:type="dxa"/>
-          </w:tcPr>
-          <w:p>
-            <w:pPr>
-              <w:rPr>
-                <w:b/>
-                <w:bCs/>
-              </w:rPr>
-            </w:pPr>
-            <w:r>
-              <w:rPr>
-                <w:b/>
-                <w:bCs/>
-              </w:rPr>
-              <w:t>PLL type</w:t>
+              <w:t>Git link</w:t>
             </w:r>
           </w:p>
         </w:tc>
@@ -306,42 +210,7 @@
             <w:pPr>
               <w:keepNext/>
             </w:pPr>
-            <w:r>
-              <w:t>CPLL</w:t>
-            </w:r>
-          </w:p>
-        </w:tc>
-      </w:tr>
-      <w:tr>
-        <w:tc>
-          <w:tcPr>
-            <w:tcW w:w="4675" w:type="dxa"/>
-          </w:tcPr>
-          <w:p>
-            <w:pPr>
-              <w:rPr>
-                <w:b/>
-                <w:bCs/>
-              </w:rPr>
-            </w:pPr>
-            <w:r>
-              <w:rPr>
-                <w:b/>
-                <w:bCs/>
-              </w:rPr>
-              <w:t>Git link</w:t>
-            </w:r>
-          </w:p>
-        </w:tc>
-        <w:tc>
-          <w:tcPr>
-            <w:tcW w:w="4675" w:type="dxa"/>
-          </w:tcPr>
-          <w:p>
-            <w:pPr>
-              <w:keepNext/>
-            </w:pPr>
-            <w:hyperlink r:id="rId4" w:history="1">
+            <w:hyperlink r:id="rId5" w:history="1">
               <w:r>
                 <w:rPr>
                   <w:rStyle w:val="Hyperlink"/>
@@ -417,7 +286,13 @@
               <w:keepNext/>
             </w:pPr>
             <w:r>
-              <w:t>c2c_mgt_working</w:t>
+              <w:t>v</w:t>
+            </w:r>
+            <w:r>
+              <w:t>1.</w:t>
+            </w:r>
+            <w:r>
+              <w:t>2</w:t>
             </w:r>
           </w:p>
         </w:tc>
@@ -542,13 +417,8 @@
                               <w:jc w:val="center"/>
                             </w:pPr>
                             <w:r>
-                              <w:t>Inter-</w:t>
+                              <w:t>Inter-connect</w:t>
                             </w:r>
-                            <w:proofErr w:type="gramStart"/>
-                            <w:r>
-                              <w:t>connect</w:t>
-                            </w:r>
-                            <w:proofErr w:type="gramEnd"/>
                           </w:p>
                         </w:txbxContent>
                       </wps:txbx>
@@ -1528,10 +1398,7 @@
                               <w:jc w:val="center"/>
                             </w:pPr>
                             <w:r>
-                              <w:t xml:space="preserve">BRAM </w:t>
-                            </w:r>
-                            <w:r>
-                              <w:t>1</w:t>
+                              <w:t>BRAM 1</w:t>
                             </w:r>
                           </w:p>
                         </w:txbxContent>
@@ -1875,10 +1742,31 @@
           </w:tcPr>
           <w:p>
             <w:r>
-              <w:t>G</w:t>
-            </w:r>
-            <w:r>
-              <w:t>enerated using standard Xilinx Transceiver Wizard</w:t>
+              <w:t>Generated using standard Xilinx Transceiver Wizard.</w:t>
+            </w:r>
+            <w:r>
+              <w:t xml:space="preserve"> See important details of the settings in </w:t>
+            </w:r>
+            <w:r>
+              <w:fldChar w:fldCharType="begin"/>
+            </w:r>
+            <w:r>
+              <w:instrText xml:space="preserve"> REF _Ref65657295 \h </w:instrText>
+            </w:r>
+            <w:r>
+              <w:fldChar w:fldCharType="separate"/>
+            </w:r>
+            <w:r>
+              <w:t xml:space="preserve">Table </w:t>
+            </w:r>
+            <w:r>
+              <w:rPr>
+                <w:noProof/>
+              </w:rPr>
+              <w:t>3</w:t>
+            </w:r>
+            <w:r>
+              <w:fldChar w:fldCharType="end"/>
             </w:r>
             <w:r>
               <w:t>.</w:t>
@@ -1905,6 +1793,9 @@
             <w:r>
               <w:t>Created from the example design provided by Transceiver Wizard, with minimal modifications.</w:t>
             </w:r>
+            <w:r>
+              <w:t xml:space="preserve"> Name of this module in the example design is: c2c_gth_tux.</w:t>
+            </w:r>
           </w:p>
         </w:tc>
       </w:tr>
@@ -1915,7 +1806,6 @@
           </w:tcPr>
           <w:p>
             <w:r>
-              <w:lastRenderedPageBreak/>
               <w:t>C2c_adapter</w:t>
             </w:r>
           </w:p>
@@ -1941,6 +1831,7 @@
           </w:tcPr>
           <w:p>
             <w:r>
+              <w:lastRenderedPageBreak/>
               <w:t>Chip2Chip IP</w:t>
             </w:r>
           </w:p>
@@ -2007,15 +1898,7 @@
               <w:keepNext/>
             </w:pPr>
             <w:r>
-              <w:t xml:space="preserve">Standard Xilinx BRAM controllers and BRAM IPs. These modules are provided for memory access </w:t>
-            </w:r>
-            <w:proofErr w:type="gramStart"/>
-            <w:r>
-              <w:t>tests, and</w:t>
-            </w:r>
-            <w:proofErr w:type="gramEnd"/>
-            <w:r>
-              <w:t xml:space="preserve"> can be replaced with </w:t>
+              <w:t xml:space="preserve">Standard Xilinx BRAM controllers and BRAM IPs. These modules are provided for memory access tests, and can be replaced with </w:t>
             </w:r>
             <w:r>
               <w:t xml:space="preserve">user’s logic as needed. </w:t>
@@ -2028,8 +1911,8 @@
       <w:pPr>
         <w:pStyle w:val="Caption"/>
       </w:pPr>
+      <w:bookmarkStart w:id="2" w:name="_Ref65600280"/>
       <w:bookmarkStart w:id="3" w:name="_Ref65600271"/>
-      <w:bookmarkStart w:id="4" w:name="_Ref65600280"/>
       <w:r>
         <w:t xml:space="preserve">Table </w:t>
       </w:r>
@@ -2041,15 +1924,1590 @@
           <w:t>2</w:t>
         </w:r>
       </w:fldSimple>
+      <w:bookmarkEnd w:id="2"/>
+      <w:r>
+        <w:t>. Example design components.</w:t>
+      </w:r>
+      <w:bookmarkEnd w:id="3"/>
+    </w:p>
+    <w:p>
+      <w:r>
+        <w:t xml:space="preserve">The example design is using GTH MGT from Ultrascale+ family. If you need to generate your own MGT IP for another MGT type, please pay attention to the settings listed in </w:t>
+      </w:r>
+      <w:r>
+        <w:fldChar w:fldCharType="begin"/>
+      </w:r>
+      <w:r>
+        <w:instrText xml:space="preserve"> REF _Ref65657295 \h </w:instrText>
+      </w:r>
+      <w:r>
+        <w:fldChar w:fldCharType="separate"/>
+      </w:r>
+      <w:r>
+        <w:t xml:space="preserve">Table </w:t>
+      </w:r>
+      <w:r>
+        <w:rPr>
+          <w:noProof/>
+        </w:rPr>
+        <w:t>3</w:t>
+      </w:r>
+      <w:r>
+        <w:fldChar w:fldCharType="end"/>
+      </w:r>
+      <w:r>
+        <w:t>.</w:t>
+      </w:r>
+    </w:p>
+    <w:tbl>
+      <w:tblPr>
+        <w:tblStyle w:val="TableGrid"/>
+        <w:tblW w:w="0" w:type="auto"/>
+        <w:tblLook w:val="04A0" w:firstRow="1" w:lastRow="0" w:firstColumn="1" w:lastColumn="0" w:noHBand="0" w:noVBand="1"/>
+      </w:tblPr>
+      <w:tblGrid>
+        <w:gridCol w:w="2875"/>
+        <w:gridCol w:w="6475"/>
+      </w:tblGrid>
+      <w:tr>
+        <w:tc>
+          <w:tcPr>
+            <w:tcW w:w="2875" w:type="dxa"/>
+          </w:tcPr>
+          <w:p>
+            <w:pPr>
+              <w:rPr>
+                <w:b/>
+                <w:bCs/>
+              </w:rPr>
+            </w:pPr>
+            <w:r>
+              <w:rPr>
+                <w:b/>
+                <w:bCs/>
+              </w:rPr>
+              <w:t>MGT parameter</w:t>
+            </w:r>
+          </w:p>
+        </w:tc>
+        <w:tc>
+          <w:tcPr>
+            <w:tcW w:w="6475" w:type="dxa"/>
+          </w:tcPr>
+          <w:p>
+            <w:pPr>
+              <w:rPr>
+                <w:b/>
+                <w:bCs/>
+              </w:rPr>
+            </w:pPr>
+            <w:r>
+              <w:rPr>
+                <w:b/>
+                <w:bCs/>
+              </w:rPr>
+              <w:t>Details</w:t>
+            </w:r>
+          </w:p>
+        </w:tc>
+      </w:tr>
+      <w:tr>
+        <w:tc>
+          <w:tcPr>
+            <w:tcW w:w="2875" w:type="dxa"/>
+          </w:tcPr>
+          <w:p>
+            <w:r>
+              <w:t>Lane count</w:t>
+            </w:r>
+          </w:p>
+        </w:tc>
+        <w:tc>
+          <w:tcPr>
+            <w:tcW w:w="6475" w:type="dxa"/>
+          </w:tcPr>
+          <w:p>
+            <w:pPr>
+              <w:rPr>
+                <w:b/>
+                <w:bCs/>
+              </w:rPr>
+            </w:pPr>
+            <w:r>
+              <w:t>1</w:t>
+            </w:r>
+          </w:p>
+        </w:tc>
+      </w:tr>
+      <w:tr>
+        <w:tc>
+          <w:tcPr>
+            <w:tcW w:w="2875" w:type="dxa"/>
+          </w:tcPr>
+          <w:p>
+            <w:r>
+              <w:t>Bit rate</w:t>
+            </w:r>
+          </w:p>
+        </w:tc>
+        <w:tc>
+          <w:tcPr>
+            <w:tcW w:w="6475" w:type="dxa"/>
+          </w:tcPr>
+          <w:p>
+            <w:pPr>
+              <w:rPr>
+                <w:b/>
+                <w:bCs/>
+              </w:rPr>
+            </w:pPr>
+            <w:r>
+              <w:t>3.75 Gbps</w:t>
+            </w:r>
+          </w:p>
+        </w:tc>
+      </w:tr>
+      <w:tr>
+        <w:tc>
+          <w:tcPr>
+            <w:tcW w:w="2875" w:type="dxa"/>
+          </w:tcPr>
+          <w:p>
+            <w:r>
+              <w:t>Encoding</w:t>
+            </w:r>
+          </w:p>
+        </w:tc>
+        <w:tc>
+          <w:tcPr>
+            <w:tcW w:w="6475" w:type="dxa"/>
+          </w:tcPr>
+          <w:p>
+            <w:pPr>
+              <w:rPr>
+                <w:b/>
+                <w:bCs/>
+              </w:rPr>
+            </w:pPr>
+            <w:r>
+              <w:t>8b/10b</w:t>
+            </w:r>
+          </w:p>
+        </w:tc>
+      </w:tr>
+      <w:tr>
+        <w:tc>
+          <w:tcPr>
+            <w:tcW w:w="2875" w:type="dxa"/>
+          </w:tcPr>
+          <w:p>
+            <w:r>
+              <w:t>PLL type</w:t>
+            </w:r>
+          </w:p>
+        </w:tc>
+        <w:tc>
+          <w:tcPr>
+            <w:tcW w:w="6475" w:type="dxa"/>
+          </w:tcPr>
+          <w:p>
+            <w:pPr>
+              <w:rPr>
+                <w:b/>
+                <w:bCs/>
+              </w:rPr>
+            </w:pPr>
+            <w:r>
+              <w:t>CPLL</w:t>
+            </w:r>
+          </w:p>
+        </w:tc>
+      </w:tr>
+      <w:tr>
+        <w:tc>
+          <w:tcPr>
+            <w:tcW w:w="2875" w:type="dxa"/>
+          </w:tcPr>
+          <w:p>
+            <w:r>
+              <w:t>User data width</w:t>
+            </w:r>
+          </w:p>
+        </w:tc>
+        <w:tc>
+          <w:tcPr>
+            <w:tcW w:w="6475" w:type="dxa"/>
+          </w:tcPr>
+          <w:p>
+            <w:r>
+              <w:t>32 bits</w:t>
+            </w:r>
+          </w:p>
+        </w:tc>
+      </w:tr>
+      <w:tr>
+        <w:tc>
+          <w:tcPr>
+            <w:tcW w:w="2875" w:type="dxa"/>
+          </w:tcPr>
+          <w:p>
+            <w:r>
+              <w:t>Comma alignment symbol</w:t>
+            </w:r>
+          </w:p>
+        </w:tc>
+        <w:tc>
+          <w:tcPr>
+            <w:tcW w:w="6475" w:type="dxa"/>
+          </w:tcPr>
+          <w:p>
+            <w:r>
+              <w:t>K28.5, a.k.a. IDLE, plus only, bit sequence</w:t>
+            </w:r>
+            <w:r>
+              <w:t xml:space="preserve"> =</w:t>
+            </w:r>
+            <w:r>
+              <w:t xml:space="preserve"> </w:t>
+            </w:r>
+            <w:r>
+              <w:t>0101111100</w:t>
+            </w:r>
+            <w:r>
+              <w:t xml:space="preserve">, </w:t>
+            </w:r>
+          </w:p>
+          <w:p>
+            <w:r>
+              <w:t>mask = 1111111111</w:t>
+            </w:r>
+          </w:p>
+        </w:tc>
+      </w:tr>
+      <w:tr>
+        <w:tc>
+          <w:tcPr>
+            <w:tcW w:w="2875" w:type="dxa"/>
+          </w:tcPr>
+          <w:p>
+            <w:r>
+              <w:t>Alignment boundary</w:t>
+            </w:r>
+          </w:p>
+        </w:tc>
+        <w:tc>
+          <w:tcPr>
+            <w:tcW w:w="6475" w:type="dxa"/>
+          </w:tcPr>
+          <w:p>
+            <w:r>
+              <w:t>Four-byte boundary</w:t>
+            </w:r>
+          </w:p>
+        </w:tc>
+      </w:tr>
+      <w:tr>
+        <w:tc>
+          <w:tcPr>
+            <w:tcW w:w="2875" w:type="dxa"/>
+          </w:tcPr>
+          <w:p>
+            <w:r>
+              <w:t>Equalization mode</w:t>
+            </w:r>
+          </w:p>
+        </w:tc>
+        <w:tc>
+          <w:tcPr>
+            <w:tcW w:w="6475" w:type="dxa"/>
+          </w:tcPr>
+          <w:p>
+            <w:r>
+              <w:t>LPM preferable (if available)</w:t>
+            </w:r>
+          </w:p>
+        </w:tc>
+      </w:tr>
+      <w:tr>
+        <w:tc>
+          <w:tcPr>
+            <w:tcW w:w="2875" w:type="dxa"/>
+          </w:tcPr>
+          <w:p>
+            <w:r>
+              <w:t>Clock correction</w:t>
+            </w:r>
+          </w:p>
+        </w:tc>
+        <w:tc>
+          <w:tcPr>
+            <w:tcW w:w="6475" w:type="dxa"/>
+          </w:tcPr>
+          <w:p>
+            <w:pPr>
+              <w:keepNext/>
+            </w:pPr>
+            <w:r>
+              <w:t xml:space="preserve">Single </w:t>
+            </w:r>
+            <w:r>
+              <w:t xml:space="preserve">sequence, </w:t>
+            </w:r>
+            <w:r>
+              <w:t>l</w:t>
+            </w:r>
+            <w:r>
+              <w:t>ength</w:t>
+            </w:r>
+            <w:r>
+              <w:t xml:space="preserve"> = 4 bytes</w:t>
+            </w:r>
+            <w:r>
+              <w:t>. Patterns:</w:t>
+            </w:r>
+          </w:p>
+          <w:tbl>
+            <w:tblPr>
+              <w:tblStyle w:val="TableGrid"/>
+              <w:tblW w:w="0" w:type="auto"/>
+              <w:tblLook w:val="04A0" w:firstRow="1" w:lastRow="0" w:firstColumn="1" w:lastColumn="0" w:noHBand="0" w:noVBand="1"/>
+            </w:tblPr>
+            <w:tblGrid>
+              <w:gridCol w:w="1145"/>
+              <w:gridCol w:w="1260"/>
+            </w:tblGrid>
+            <w:tr>
+              <w:tc>
+                <w:tcPr>
+                  <w:tcW w:w="1145" w:type="dxa"/>
+                </w:tcPr>
+                <w:p>
+                  <w:pPr>
+                    <w:keepNext/>
+                  </w:pPr>
+                  <w:r>
+                    <w:t>Pattern 0</w:t>
+                  </w:r>
+                </w:p>
+              </w:tc>
+              <w:tc>
+                <w:tcPr>
+                  <w:tcW w:w="1260" w:type="dxa"/>
+                </w:tcPr>
+                <w:p>
+                  <w:pPr>
+                    <w:keepNext/>
+                  </w:pPr>
+                  <w:r>
+                    <w:t>10111100</w:t>
+                  </w:r>
+                </w:p>
+              </w:tc>
+            </w:tr>
+            <w:tr>
+              <w:tc>
+                <w:tcPr>
+                  <w:tcW w:w="1145" w:type="dxa"/>
+                </w:tcPr>
+                <w:p>
+                  <w:pPr>
+                    <w:keepNext/>
+                  </w:pPr>
+                  <w:r>
+                    <w:t>Pattern 1</w:t>
+                  </w:r>
+                </w:p>
+              </w:tc>
+              <w:tc>
+                <w:tcPr>
+                  <w:tcW w:w="1260" w:type="dxa"/>
+                </w:tcPr>
+                <w:p>
+                  <w:pPr>
+                    <w:keepNext/>
+                  </w:pPr>
+                  <w:r>
+                    <w:t>01010000</w:t>
+                  </w:r>
+                </w:p>
+              </w:tc>
+            </w:tr>
+            <w:tr>
+              <w:tc>
+                <w:tcPr>
+                  <w:tcW w:w="1145" w:type="dxa"/>
+                </w:tcPr>
+                <w:p>
+                  <w:pPr>
+                    <w:keepNext/>
+                  </w:pPr>
+                  <w:r>
+                    <w:t>Pattern 2</w:t>
+                  </w:r>
+                </w:p>
+              </w:tc>
+              <w:tc>
+                <w:tcPr>
+                  <w:tcW w:w="1260" w:type="dxa"/>
+                </w:tcPr>
+                <w:p>
+                  <w:pPr>
+                    <w:keepNext/>
+                  </w:pPr>
+                  <w:r>
+                    <w:t>00000000</w:t>
+                  </w:r>
+                </w:p>
+              </w:tc>
+            </w:tr>
+            <w:tr>
+              <w:tc>
+                <w:tcPr>
+                  <w:tcW w:w="1145" w:type="dxa"/>
+                </w:tcPr>
+                <w:p>
+                  <w:pPr>
+                    <w:keepNext/>
+                  </w:pPr>
+                  <w:r>
+                    <w:t>Pattern 3</w:t>
+                  </w:r>
+                </w:p>
+              </w:tc>
+              <w:tc>
+                <w:tcPr>
+                  <w:tcW w:w="1260" w:type="dxa"/>
+                </w:tcPr>
+                <w:p>
+                  <w:pPr>
+                    <w:keepNext/>
+                  </w:pPr>
+                  <w:r>
+                    <w:t>00000000</w:t>
+                  </w:r>
+                </w:p>
+              </w:tc>
+            </w:tr>
+          </w:tbl>
+          <w:p>
+            <w:pPr>
+              <w:keepNext/>
+            </w:pPr>
+            <w:r>
+              <w:t>Keep Idle = Disable</w:t>
+            </w:r>
+          </w:p>
+          <w:p>
+            <w:pPr>
+              <w:keepNext/>
+            </w:pPr>
+            <w:r>
+              <w:t>Minimum repetition = 0</w:t>
+            </w:r>
+          </w:p>
+        </w:tc>
+      </w:tr>
+      <w:tr>
+        <w:tc>
+          <w:tcPr>
+            <w:tcW w:w="2875" w:type="dxa"/>
+          </w:tcPr>
+          <w:p>
+            <w:r>
+              <w:t>Include in the example design</w:t>
+            </w:r>
+          </w:p>
+        </w:tc>
+        <w:tc>
+          <w:tcPr>
+            <w:tcW w:w="6475" w:type="dxa"/>
+          </w:tcPr>
+          <w:p>
+            <w:pPr>
+              <w:keepNext/>
+            </w:pPr>
+            <w:r>
+              <w:t>Simple transmitter user clocking network</w:t>
+            </w:r>
+          </w:p>
+          <w:p>
+            <w:pPr>
+              <w:keepNext/>
+            </w:pPr>
+            <w:r>
+              <w:t>Simple receiver user clocking network</w:t>
+            </w:r>
+          </w:p>
+          <w:p>
+            <w:pPr>
+              <w:keepNext/>
+            </w:pPr>
+            <w:r>
+              <w:t>Reset controller</w:t>
+            </w:r>
+          </w:p>
+        </w:tc>
+      </w:tr>
+    </w:tbl>
+    <w:p>
+      <w:pPr>
+        <w:pStyle w:val="Caption"/>
+      </w:pPr>
+      <w:bookmarkStart w:id="4" w:name="_Ref65657295"/>
+      <w:r>
+        <w:t xml:space="preserve">Table </w:t>
+      </w:r>
+      <w:r>
+        <w:fldChar w:fldCharType="begin"/>
+      </w:r>
+      <w:r>
+        <w:instrText xml:space="preserve"> SEQ Table \* ARABIC </w:instrText>
+      </w:r>
+      <w:r>
+        <w:fldChar w:fldCharType="separate"/>
+      </w:r>
+      <w:r>
+        <w:rPr>
+          <w:noProof/>
+        </w:rPr>
+        <w:t>3</w:t>
+      </w:r>
+      <w:r>
+        <w:rPr>
+          <w:noProof/>
+        </w:rPr>
+        <w:fldChar w:fldCharType="end"/>
+      </w:r>
       <w:bookmarkEnd w:id="4"/>
       <w:r>
-        <w:t>. Example design components.</w:t>
-      </w:r>
-      <w:bookmarkEnd w:id="3"/>
-    </w:p>
-    <w:p/>
-    <w:p/>
-    <w:p/>
+        <w:t>. MGT settings details</w:t>
+      </w:r>
+    </w:p>
+    <w:p>
+      <w:pPr>
+        <w:pStyle w:val="Heading1"/>
+      </w:pPr>
+      <w:r>
+        <w:t>Procedure for MGT wrapper generation</w:t>
+      </w:r>
+    </w:p>
+    <w:p>
+      <w:r>
+        <w:t xml:space="preserve">The procedure for MGT wrapper generation is outlined below. Please note that this is only necessary if the MGT type you’re using is not GTH from Ultrascale+ family. If it is, you can use the MGT wrapper provided in the </w:t>
+      </w:r>
+      <w:r>
+        <w:t>X2O example design without changes.</w:t>
+      </w:r>
+    </w:p>
+    <w:p>
+      <w:pPr>
+        <w:pStyle w:val="ListParagraph"/>
+        <w:numPr>
+          <w:ilvl w:val="0"/>
+          <w:numId w:val="1"/>
+        </w:numPr>
+      </w:pPr>
+      <w:r>
+        <w:t xml:space="preserve">Generate MGT as shown in </w:t>
+      </w:r>
+      <w:r>
+        <w:fldChar w:fldCharType="begin"/>
+      </w:r>
+      <w:r>
+        <w:instrText xml:space="preserve"> REF _Ref65657295 \h </w:instrText>
+      </w:r>
+      <w:r>
+        <w:fldChar w:fldCharType="separate"/>
+      </w:r>
+      <w:r>
+        <w:t xml:space="preserve">Table </w:t>
+      </w:r>
+      <w:r>
+        <w:rPr>
+          <w:noProof/>
+        </w:rPr>
+        <w:t>3</w:t>
+      </w:r>
+      <w:r>
+        <w:fldChar w:fldCharType="end"/>
+      </w:r>
+      <w:r>
+        <w:t>.</w:t>
+      </w:r>
+    </w:p>
+    <w:p>
+      <w:pPr>
+        <w:pStyle w:val="ListParagraph"/>
+        <w:numPr>
+          <w:ilvl w:val="0"/>
+          <w:numId w:val="1"/>
+        </w:numPr>
+      </w:pPr>
+      <w:r>
+        <w:t>Generate example design for that MGT.</w:t>
+      </w:r>
+    </w:p>
+    <w:p>
+      <w:pPr>
+        <w:pStyle w:val="ListParagraph"/>
+        <w:numPr>
+          <w:ilvl w:val="0"/>
+          <w:numId w:val="1"/>
+        </w:numPr>
+      </w:pPr>
+      <w:r>
+        <w:t>Include the entire example design into your project. The top-level file from the example design becomes the MGT wrapper.</w:t>
+      </w:r>
+    </w:p>
+    <w:p>
+      <w:pPr>
+        <w:pStyle w:val="ListParagraph"/>
+        <w:numPr>
+          <w:ilvl w:val="0"/>
+          <w:numId w:val="1"/>
+        </w:numPr>
+      </w:pPr>
+      <w:r>
+        <w:t>Rework MGT wrapper as shown below:</w:t>
+      </w:r>
+    </w:p>
+    <w:p>
+      <w:pPr>
+        <w:pStyle w:val="ListParagraph"/>
+        <w:numPr>
+          <w:ilvl w:val="1"/>
+          <w:numId w:val="1"/>
+        </w:numPr>
+      </w:pPr>
+      <w:r>
+        <w:t>Remove pattern generators and checkers that are included by Transceiver Wizard.</w:t>
+      </w:r>
+    </w:p>
+    <w:p>
+      <w:pPr>
+        <w:pStyle w:val="ListParagraph"/>
+        <w:numPr>
+          <w:ilvl w:val="1"/>
+          <w:numId w:val="1"/>
+        </w:numPr>
+      </w:pPr>
+      <w:r>
+        <w:t>Make sure the example design is using TX</w:t>
+      </w:r>
+      <w:r>
+        <w:t>OUT</w:t>
+      </w:r>
+      <w:r>
+        <w:t>CLK</w:t>
+      </w:r>
+      <w:r>
+        <w:t xml:space="preserve"> to drive fabric TX and RX clocks</w:t>
+      </w:r>
+    </w:p>
+    <w:p>
+      <w:pPr>
+        <w:pStyle w:val="ListParagraph"/>
+        <w:numPr>
+          <w:ilvl w:val="1"/>
+          <w:numId w:val="1"/>
+        </w:numPr>
+      </w:pPr>
+      <w:r>
+        <w:t>Instantiate c2c_adapter module inside MGT wrapper</w:t>
+      </w:r>
+      <w:r>
+        <w:t>, wire it to the MGT TX and RX as shown in the X2O example design.</w:t>
+      </w:r>
+    </w:p>
+    <w:p>
+      <w:pPr>
+        <w:pStyle w:val="ListParagraph"/>
+        <w:numPr>
+          <w:ilvl w:val="1"/>
+          <w:numId w:val="1"/>
+        </w:numPr>
+      </w:pPr>
+      <w:r>
+        <w:lastRenderedPageBreak/>
+        <w:t>Connect the MGT wrapper IO to the block design following X2O example design.</w:t>
+      </w:r>
+    </w:p>
+    <w:p>
+      <w:pPr>
+        <w:pStyle w:val="Heading1"/>
+      </w:pPr>
+      <w:r>
+        <w:t>Tests with X2O power board</w:t>
+      </w:r>
+    </w:p>
+    <w:p>
+      <w:r>
+        <w:t>The details of the ZYNQ firmware and software are listed in</w:t>
+      </w:r>
+      <w:r>
+        <w:t xml:space="preserve"> </w:t>
+      </w:r>
+      <w:r>
+        <w:fldChar w:fldCharType="begin"/>
+      </w:r>
+      <w:r>
+        <w:instrText xml:space="preserve"> REF _Ref65660805 \h </w:instrText>
+      </w:r>
+      <w:r>
+        <w:fldChar w:fldCharType="separate"/>
+      </w:r>
+      <w:r>
+        <w:t xml:space="preserve">Table </w:t>
+      </w:r>
+      <w:r>
+        <w:rPr>
+          <w:noProof/>
+        </w:rPr>
+        <w:t>4</w:t>
+      </w:r>
+      <w:r>
+        <w:fldChar w:fldCharType="end"/>
+      </w:r>
+      <w:r>
+        <w:t>.</w:t>
+      </w:r>
+    </w:p>
+    <w:tbl>
+      <w:tblPr>
+        <w:tblStyle w:val="TableGrid"/>
+        <w:tblW w:w="0" w:type="auto"/>
+        <w:tblLayout w:type="fixed"/>
+        <w:tblLook w:val="04A0" w:firstRow="1" w:lastRow="0" w:firstColumn="1" w:lastColumn="0" w:noHBand="0" w:noVBand="1"/>
+      </w:tblPr>
+      <w:tblGrid>
+        <w:gridCol w:w="1705"/>
+        <w:gridCol w:w="7645"/>
+      </w:tblGrid>
+      <w:tr>
+        <w:tc>
+          <w:tcPr>
+            <w:tcW w:w="1705" w:type="dxa"/>
+          </w:tcPr>
+          <w:p>
+            <w:pPr>
+              <w:rPr>
+                <w:b/>
+                <w:bCs/>
+              </w:rPr>
+            </w:pPr>
+            <w:r>
+              <w:rPr>
+                <w:b/>
+                <w:bCs/>
+              </w:rPr>
+              <w:t>FPGA family</w:t>
+            </w:r>
+          </w:p>
+        </w:tc>
+        <w:tc>
+          <w:tcPr>
+            <w:tcW w:w="7645" w:type="dxa"/>
+          </w:tcPr>
+          <w:p>
+            <w:r>
+              <w:t>7</w:t>
+            </w:r>
+          </w:p>
+        </w:tc>
+      </w:tr>
+      <w:tr>
+        <w:tc>
+          <w:tcPr>
+            <w:tcW w:w="1705" w:type="dxa"/>
+          </w:tcPr>
+          <w:p>
+            <w:pPr>
+              <w:rPr>
+                <w:b/>
+                <w:bCs/>
+              </w:rPr>
+            </w:pPr>
+            <w:r>
+              <w:rPr>
+                <w:b/>
+                <w:bCs/>
+              </w:rPr>
+              <w:t>Partnumber</w:t>
+            </w:r>
+          </w:p>
+        </w:tc>
+        <w:tc>
+          <w:tcPr>
+            <w:tcW w:w="7645" w:type="dxa"/>
+          </w:tcPr>
+          <w:p>
+            <w:r>
+              <w:t>xc7z015clg485-1</w:t>
+            </w:r>
+          </w:p>
+        </w:tc>
+      </w:tr>
+      <w:tr>
+        <w:tc>
+          <w:tcPr>
+            <w:tcW w:w="1705" w:type="dxa"/>
+          </w:tcPr>
+          <w:p>
+            <w:pPr>
+              <w:rPr>
+                <w:b/>
+                <w:bCs/>
+              </w:rPr>
+            </w:pPr>
+            <w:r>
+              <w:rPr>
+                <w:b/>
+                <w:bCs/>
+              </w:rPr>
+              <w:t>MGT type</w:t>
+            </w:r>
+          </w:p>
+        </w:tc>
+        <w:tc>
+          <w:tcPr>
+            <w:tcW w:w="7645" w:type="dxa"/>
+          </w:tcPr>
+          <w:p>
+            <w:r>
+              <w:t>GTP</w:t>
+            </w:r>
+          </w:p>
+        </w:tc>
+      </w:tr>
+      <w:tr>
+        <w:tc>
+          <w:tcPr>
+            <w:tcW w:w="1705" w:type="dxa"/>
+          </w:tcPr>
+          <w:p>
+            <w:pPr>
+              <w:rPr>
+                <w:b/>
+                <w:bCs/>
+              </w:rPr>
+            </w:pPr>
+            <w:r>
+              <w:rPr>
+                <w:b/>
+                <w:bCs/>
+              </w:rPr>
+              <w:t>Git link</w:t>
+            </w:r>
+          </w:p>
+        </w:tc>
+        <w:tc>
+          <w:tcPr>
+            <w:tcW w:w="7645" w:type="dxa"/>
+          </w:tcPr>
+          <w:p>
+            <w:pPr>
+              <w:keepNext/>
+            </w:pPr>
+            <w:hyperlink r:id="rId6" w:history="1">
+              <w:r>
+                <w:rPr>
+                  <w:rStyle w:val="Hyperlink"/>
+                </w:rPr>
+                <w:t>https://github.com/madorskya/apex.git</w:t>
+              </w:r>
+            </w:hyperlink>
+          </w:p>
+        </w:tc>
+      </w:tr>
+      <w:tr>
+        <w:tc>
+          <w:tcPr>
+            <w:tcW w:w="1705" w:type="dxa"/>
+          </w:tcPr>
+          <w:p>
+            <w:pPr>
+              <w:rPr>
+                <w:b/>
+                <w:bCs/>
+              </w:rPr>
+            </w:pPr>
+            <w:r>
+              <w:rPr>
+                <w:b/>
+                <w:bCs/>
+              </w:rPr>
+              <w:t>Project folder</w:t>
+            </w:r>
+          </w:p>
+        </w:tc>
+        <w:tc>
+          <w:tcPr>
+            <w:tcW w:w="7645" w:type="dxa"/>
+          </w:tcPr>
+          <w:p>
+            <w:pPr>
+              <w:keepNext/>
+            </w:pPr>
+            <w:r>
+              <w:t>control/apex_control_mgt</w:t>
+            </w:r>
+          </w:p>
+        </w:tc>
+      </w:tr>
+      <w:tr>
+        <w:tc>
+          <w:tcPr>
+            <w:tcW w:w="1705" w:type="dxa"/>
+          </w:tcPr>
+          <w:p>
+            <w:pPr>
+              <w:rPr>
+                <w:b/>
+                <w:bCs/>
+              </w:rPr>
+            </w:pPr>
+            <w:r>
+              <w:rPr>
+                <w:b/>
+                <w:bCs/>
+              </w:rPr>
+              <w:t>Bit stream file</w:t>
+            </w:r>
+          </w:p>
+        </w:tc>
+        <w:tc>
+          <w:tcPr>
+            <w:tcW w:w="7645" w:type="dxa"/>
+          </w:tcPr>
+          <w:p>
+            <w:pPr>
+              <w:keepNext/>
+            </w:pPr>
+            <w:r>
+              <w:t>control/apex_control_mgt/apex_control_mgt.runs/impl_1/apex_control_mgt_top.bit</w:t>
+            </w:r>
+          </w:p>
+        </w:tc>
+      </w:tr>
+      <w:tr>
+        <w:tc>
+          <w:tcPr>
+            <w:tcW w:w="1705" w:type="dxa"/>
+          </w:tcPr>
+          <w:p>
+            <w:pPr>
+              <w:rPr>
+                <w:b/>
+                <w:bCs/>
+              </w:rPr>
+            </w:pPr>
+            <w:r>
+              <w:rPr>
+                <w:b/>
+                <w:bCs/>
+              </w:rPr>
+              <w:t>Software folder</w:t>
+            </w:r>
+          </w:p>
+        </w:tc>
+        <w:tc>
+          <w:tcPr>
+            <w:tcW w:w="7645" w:type="dxa"/>
+          </w:tcPr>
+          <w:p>
+            <w:pPr>
+              <w:keepNext/>
+            </w:pPr>
+            <w:r>
+              <w:t>control/soft</w:t>
+            </w:r>
+          </w:p>
+        </w:tc>
+      </w:tr>
+      <w:tr>
+        <w:tc>
+          <w:tcPr>
+            <w:tcW w:w="1705" w:type="dxa"/>
+          </w:tcPr>
+          <w:p>
+            <w:pPr>
+              <w:rPr>
+                <w:b/>
+                <w:bCs/>
+              </w:rPr>
+            </w:pPr>
+            <w:r>
+              <w:rPr>
+                <w:b/>
+                <w:bCs/>
+              </w:rPr>
+              <w:t>Git tag</w:t>
+            </w:r>
+          </w:p>
+        </w:tc>
+        <w:tc>
+          <w:tcPr>
+            <w:tcW w:w="7645" w:type="dxa"/>
+          </w:tcPr>
+          <w:p>
+            <w:pPr>
+              <w:keepNext/>
+            </w:pPr>
+            <w:r>
+              <w:t>v1.2</w:t>
+            </w:r>
+          </w:p>
+        </w:tc>
+      </w:tr>
+    </w:tbl>
+    <w:p>
+      <w:pPr>
+        <w:pStyle w:val="Caption"/>
+      </w:pPr>
+      <w:bookmarkStart w:id="5" w:name="_Ref65660805"/>
+      <w:r>
+        <w:t xml:space="preserve">Table </w:t>
+      </w:r>
+      <w:r>
+        <w:fldChar w:fldCharType="begin"/>
+      </w:r>
+      <w:r>
+        <w:instrText xml:space="preserve"> SEQ Table \* ARABIC </w:instrText>
+      </w:r>
+      <w:r>
+        <w:fldChar w:fldCharType="separate"/>
+      </w:r>
+      <w:r>
+        <w:rPr>
+          <w:noProof/>
+        </w:rPr>
+        <w:t>4</w:t>
+      </w:r>
+      <w:r>
+        <w:rPr>
+          <w:noProof/>
+        </w:rPr>
+        <w:fldChar w:fldCharType="end"/>
+      </w:r>
+      <w:bookmarkEnd w:id="5"/>
+      <w:r>
+        <w:t>. ZYNQ firmware and software details</w:t>
+      </w:r>
+    </w:p>
+    <w:p>
+      <w:pPr>
+        <w:pStyle w:val="Heading2"/>
+      </w:pPr>
+      <w:r>
+        <w:t>Test p</w:t>
+      </w:r>
+      <w:r>
+        <w:t>rocedure:</w:t>
+      </w:r>
+    </w:p>
+    <w:p>
+      <w:pPr>
+        <w:pStyle w:val="ListParagraph"/>
+        <w:numPr>
+          <w:ilvl w:val="0"/>
+          <w:numId w:val="3"/>
+        </w:numPr>
+      </w:pPr>
+      <w:r>
+        <w:t>Connect your payload FPGA board to the bottom Firefly connector on the X2O power board.</w:t>
+      </w:r>
+    </w:p>
+    <w:p>
+      <w:pPr>
+        <w:pStyle w:val="ListParagraph"/>
+        <w:numPr>
+          <w:ilvl w:val="0"/>
+          <w:numId w:val="3"/>
+        </w:numPr>
+      </w:pPr>
+      <w:r>
+        <w:rPr>
+          <w:rFonts w:ascii="Courier New" w:hAnsi="Courier New" w:cs="Courier New"/>
+          <w:b/>
+        </w:rPr>
+        <w:t>ssh</w:t>
+      </w:r>
+      <w:r>
+        <w:t xml:space="preserve"> into the power board</w:t>
+      </w:r>
+    </w:p>
+    <w:p>
+      <w:pPr>
+        <w:pStyle w:val="ListParagraph"/>
+        <w:numPr>
+          <w:ilvl w:val="0"/>
+          <w:numId w:val="3"/>
+        </w:numPr>
+      </w:pPr>
+      <w:r>
+        <w:t xml:space="preserve">Remove everything in </w:t>
+      </w:r>
+      <w:r>
+        <w:rPr>
+          <w:rFonts w:ascii="Courier New" w:hAnsi="Courier New" w:cs="Courier New"/>
+          <w:b/>
+        </w:rPr>
+        <w:t>/root</w:t>
+      </w:r>
+      <w:r>
+        <w:t xml:space="preserve"> directory</w:t>
+      </w:r>
+    </w:p>
+    <w:p>
+      <w:pPr>
+        <w:pStyle w:val="ListParagraph"/>
+        <w:numPr>
+          <w:ilvl w:val="0"/>
+          <w:numId w:val="3"/>
+        </w:numPr>
+      </w:pPr>
+      <w:r>
+        <w:t xml:space="preserve">Rework </w:t>
+      </w:r>
+      <w:r>
+        <w:rPr>
+          <w:rFonts w:ascii="Courier New" w:hAnsi="Courier New" w:cs="Courier New"/>
+          <w:b/>
+        </w:rPr>
+        <w:t>eth1_link_up.sh</w:t>
+      </w:r>
+      <w:r>
+        <w:t xml:space="preserve"> file in the git software folder to set your preferred IP address</w:t>
+      </w:r>
+    </w:p>
+    <w:p>
+      <w:pPr>
+        <w:pStyle w:val="ListParagraph"/>
+        <w:numPr>
+          <w:ilvl w:val="0"/>
+          <w:numId w:val="3"/>
+        </w:numPr>
+      </w:pPr>
+      <w:r>
+        <w:t>Copy the entire contents of the Software folder (</w:t>
+      </w:r>
+      <w:r>
+        <w:fldChar w:fldCharType="begin"/>
+      </w:r>
+      <w:r>
+        <w:instrText xml:space="preserve"> REF _Ref65660805 \h </w:instrText>
+      </w:r>
+      <w:r>
+        <w:fldChar w:fldCharType="separate"/>
+      </w:r>
+      <w:r>
+        <w:t xml:space="preserve">Table </w:t>
+      </w:r>
+      <w:r>
+        <w:rPr>
+          <w:noProof/>
+        </w:rPr>
+        <w:t>4</w:t>
+      </w:r>
+      <w:r>
+        <w:fldChar w:fldCharType="end"/>
+      </w:r>
+      <w:r>
+        <w:t xml:space="preserve">) into </w:t>
+      </w:r>
+      <w:r>
+        <w:rPr>
+          <w:rFonts w:ascii="Courier New" w:hAnsi="Courier New" w:cs="Courier New"/>
+          <w:b/>
+        </w:rPr>
+        <w:t>/root</w:t>
+      </w:r>
+    </w:p>
+    <w:p>
+      <w:pPr>
+        <w:pStyle w:val="ListParagraph"/>
+        <w:numPr>
+          <w:ilvl w:val="0"/>
+          <w:numId w:val="3"/>
+        </w:numPr>
+      </w:pPr>
+      <w:r>
+        <w:t xml:space="preserve">Mount the SD card BOOT partition: </w:t>
+      </w:r>
+      <w:r>
+        <w:rPr>
+          <w:rFonts w:ascii="Courier New" w:hAnsi="Courier New" w:cs="Courier New"/>
+          <w:b/>
+        </w:rPr>
+        <w:t>./mnt.sh</w:t>
+      </w:r>
+    </w:p>
+    <w:p>
+      <w:pPr>
+        <w:pStyle w:val="ListParagraph"/>
+        <w:numPr>
+          <w:ilvl w:val="0"/>
+          <w:numId w:val="3"/>
+        </w:numPr>
+      </w:pPr>
+      <w:r>
+        <w:t>Copy the bit file (</w:t>
+      </w:r>
+      <w:r>
+        <w:fldChar w:fldCharType="begin"/>
+      </w:r>
+      <w:r>
+        <w:instrText xml:space="preserve"> REF _Ref65660805 \h </w:instrText>
+      </w:r>
+      <w:r>
+        <w:fldChar w:fldCharType="separate"/>
+      </w:r>
+      <w:r>
+        <w:t xml:space="preserve">Table </w:t>
+      </w:r>
+      <w:r>
+        <w:rPr>
+          <w:noProof/>
+        </w:rPr>
+        <w:t>4</w:t>
+      </w:r>
+      <w:r>
+        <w:fldChar w:fldCharType="end"/>
+      </w:r>
+      <w:r>
+        <w:t xml:space="preserve">) into </w:t>
+      </w:r>
+      <w:r>
+        <w:rPr>
+          <w:rFonts w:ascii="Courier New" w:hAnsi="Courier New" w:cs="Courier New"/>
+          <w:b/>
+        </w:rPr>
+        <w:t>/mnt/boot/7z015.bit</w:t>
+      </w:r>
+    </w:p>
+    <w:p>
+      <w:pPr>
+        <w:pStyle w:val="ListParagraph"/>
+        <w:numPr>
+          <w:ilvl w:val="0"/>
+          <w:numId w:val="3"/>
+        </w:numPr>
+      </w:pPr>
+      <w:r>
+        <w:rPr>
+          <w:rFonts w:ascii="Courier New" w:hAnsi="Courier New" w:cs="Courier New"/>
+          <w:b/>
+        </w:rPr>
+        <w:t>r</w:t>
+      </w:r>
+      <w:r>
+        <w:rPr>
+          <w:rFonts w:ascii="Courier New" w:hAnsi="Courier New" w:cs="Courier New"/>
+          <w:b/>
+        </w:rPr>
+        <w:t>eboot</w:t>
+      </w:r>
+    </w:p>
+    <w:p>
+      <w:pPr>
+        <w:pStyle w:val="ListParagraph"/>
+        <w:numPr>
+          <w:ilvl w:val="0"/>
+          <w:numId w:val="3"/>
+        </w:numPr>
+        <w:rPr>
+          <w:rFonts w:cstheme="minorHAnsi"/>
+          <w:bCs/>
+        </w:rPr>
+      </w:pPr>
+      <w:r>
+        <w:t xml:space="preserve">Turn on the payload power: </w:t>
+      </w:r>
+      <w:r>
+        <w:rPr>
+          <w:rFonts w:ascii="Courier New" w:hAnsi="Courier New" w:cs="Courier New"/>
+          <w:b/>
+        </w:rPr>
+        <w:t>./payload_on.sh</w:t>
+      </w:r>
+      <w:r>
+        <w:rPr>
+          <w:rFonts w:ascii="Courier New" w:hAnsi="Courier New" w:cs="Courier New"/>
+          <w:b/>
+        </w:rPr>
+        <w:t xml:space="preserve">. </w:t>
+      </w:r>
+      <w:r>
+        <w:rPr>
+          <w:rFonts w:cstheme="minorHAnsi"/>
+          <w:bCs/>
+        </w:rPr>
+        <w:t>If yo</w:t>
+      </w:r>
+      <w:r>
+        <w:rPr>
+          <w:rFonts w:cstheme="minorHAnsi"/>
+          <w:bCs/>
+        </w:rPr>
+        <w:t xml:space="preserve">ur payload board has independent power, turn it </w:t>
+      </w:r>
+      <w:r>
+        <w:rPr>
+          <w:rFonts w:cstheme="minorHAnsi"/>
+          <w:bCs/>
+        </w:rPr>
+        <w:t xml:space="preserve">on </w:t>
+      </w:r>
+      <w:r>
+        <w:rPr>
+          <w:rFonts w:cstheme="minorHAnsi"/>
+          <w:bCs/>
+        </w:rPr>
+        <w:t>at this time.</w:t>
+      </w:r>
+    </w:p>
+    <w:p>
+      <w:pPr>
+        <w:pStyle w:val="ListParagraph"/>
+        <w:numPr>
+          <w:ilvl w:val="0"/>
+          <w:numId w:val="3"/>
+        </w:numPr>
+      </w:pPr>
+      <w:r>
+        <w:t xml:space="preserve">Configure payload board clocks. This step depends on your particular board. The example clock configuration script </w:t>
+      </w:r>
+      <w:r>
+        <w:t xml:space="preserve">for UF KU15P board </w:t>
+      </w:r>
+      <w:r>
+        <w:t xml:space="preserve">is here: </w:t>
+      </w:r>
+      <w:r>
+        <w:rPr>
+          <w:rFonts w:ascii="Courier New" w:hAnsi="Courier New" w:cs="Courier New"/>
+          <w:b/>
+        </w:rPr>
+        <w:t>./payload_clocks.sh</w:t>
+      </w:r>
+    </w:p>
+    <w:p>
+      <w:pPr>
+        <w:pStyle w:val="ListParagraph"/>
+        <w:numPr>
+          <w:ilvl w:val="0"/>
+          <w:numId w:val="3"/>
+        </w:numPr>
+      </w:pPr>
+      <w:r>
+        <w:t xml:space="preserve">If necessary, start the XVC server so you can access your payload FPGA: </w:t>
+      </w:r>
+      <w:r>
+        <w:rPr>
+          <w:rFonts w:ascii="Courier New" w:hAnsi="Courier New" w:cs="Courier New"/>
+          <w:b/>
+        </w:rPr>
+        <w:t>./xvc_jtag.sh</w:t>
+      </w:r>
+    </w:p>
+    <w:p>
+      <w:pPr>
+        <w:pStyle w:val="ListParagraph"/>
+        <w:numPr>
+          <w:ilvl w:val="0"/>
+          <w:numId w:val="3"/>
+        </w:numPr>
+      </w:pPr>
+      <w:r>
+        <w:t>Load firmware into payload FPGA. You can do it via XVC, or by using JTAG cable.</w:t>
+      </w:r>
+    </w:p>
+    <w:p>
+      <w:pPr>
+        <w:pStyle w:val="ListParagraph"/>
+        <w:numPr>
+          <w:ilvl w:val="0"/>
+          <w:numId w:val="3"/>
+        </w:numPr>
+      </w:pPr>
+      <w:r>
+        <w:t xml:space="preserve">Reset the AXI link: </w:t>
+      </w:r>
+      <w:r>
+        <w:rPr>
+          <w:rFonts w:ascii="Courier New" w:hAnsi="Courier New" w:cs="Courier New"/>
+          <w:b/>
+        </w:rPr>
+        <w:t>./c2c_reset.sh</w:t>
+      </w:r>
+      <w:r>
+        <w:t xml:space="preserve">. Check that it reports </w:t>
+      </w:r>
+      <w:r>
+        <w:rPr>
+          <w:rFonts w:ascii="Courier New" w:hAnsi="Courier New" w:cs="Courier New"/>
+          <w:b/>
+        </w:rPr>
+        <w:t>link_stat_bot = 0x1</w:t>
+      </w:r>
+      <w:r>
+        <w:t>. This means the AXI link is operationa</w:t>
+      </w:r>
+      <w:r>
+        <w:t>l</w:t>
+      </w:r>
+    </w:p>
+    <w:p>
+      <w:pPr>
+        <w:pStyle w:val="ListParagraph"/>
+        <w:numPr>
+          <w:ilvl w:val="0"/>
+          <w:numId w:val="3"/>
+        </w:numPr>
+      </w:pPr>
+      <w:r>
+        <w:rPr>
+          <w:rFonts w:ascii="Courier New" w:hAnsi="Courier New" w:cs="Courier New"/>
+          <w:b/>
+        </w:rPr>
+        <w:t>cd c2c</w:t>
+      </w:r>
+    </w:p>
+    <w:p>
+      <w:pPr>
+        <w:pStyle w:val="ListParagraph"/>
+        <w:numPr>
+          <w:ilvl w:val="0"/>
+          <w:numId w:val="3"/>
+        </w:numPr>
+      </w:pPr>
+      <w:r>
+        <w:t xml:space="preserve">Test the link by running </w:t>
+      </w:r>
+      <w:r>
+        <w:rPr>
+          <w:rFonts w:ascii="Courier New" w:hAnsi="Courier New" w:cs="Courier New"/>
+          <w:b/>
+        </w:rPr>
+        <w:t xml:space="preserve">c2c_memcpy </w:t>
+      </w:r>
+      <w:r>
+        <w:rPr>
+          <w:rFonts w:ascii="Courier New" w:hAnsi="Courier New" w:cs="Courier New"/>
+          <w:b/>
+        </w:rPr>
+        <w:t>bot_bram0</w:t>
+      </w:r>
+      <w:r>
+        <w:t>. This program is writing and reading BRAM0 on in the payload FPGA in an infinite loop. It will report comparison errors and bus errors (if any).</w:t>
+      </w:r>
+    </w:p>
+    <w:p>
+      <w:pPr>
+        <w:pStyle w:val="ListParagraph"/>
+      </w:pPr>
+    </w:p>
+    <w:p>
+      <w:pPr>
+        <w:pStyle w:val="Heading1"/>
+      </w:pPr>
+      <w:r>
+        <w:t>Revisions</w:t>
+      </w:r>
+    </w:p>
+    <w:tbl>
+      <w:tblPr>
+        <w:tblStyle w:val="TableGrid"/>
+        <w:tblW w:w="0" w:type="auto"/>
+        <w:tblLook w:val="04A0" w:firstRow="1" w:lastRow="0" w:firstColumn="1" w:lastColumn="0" w:noHBand="0" w:noVBand="1"/>
+      </w:tblPr>
+      <w:tblGrid>
+        <w:gridCol w:w="1795"/>
+        <w:gridCol w:w="7555"/>
+      </w:tblGrid>
+      <w:tr>
+        <w:tc>
+          <w:tcPr>
+            <w:tcW w:w="1795" w:type="dxa"/>
+          </w:tcPr>
+          <w:p>
+            <w:pPr>
+              <w:pStyle w:val="ListParagraph"/>
+              <w:ind w:left="0"/>
+              <w:rPr>
+                <w:b/>
+                <w:bCs/>
+              </w:rPr>
+            </w:pPr>
+            <w:r>
+              <w:rPr>
+                <w:b/>
+                <w:bCs/>
+              </w:rPr>
+              <w:t>Date</w:t>
+            </w:r>
+          </w:p>
+        </w:tc>
+        <w:tc>
+          <w:tcPr>
+            <w:tcW w:w="7555" w:type="dxa"/>
+          </w:tcPr>
+          <w:p>
+            <w:pPr>
+              <w:pStyle w:val="ListParagraph"/>
+              <w:ind w:left="0"/>
+              <w:rPr>
+                <w:b/>
+                <w:bCs/>
+              </w:rPr>
+            </w:pPr>
+            <w:r>
+              <w:rPr>
+                <w:b/>
+                <w:bCs/>
+              </w:rPr>
+              <w:t>Changes</w:t>
+            </w:r>
+          </w:p>
+        </w:tc>
+      </w:tr>
+      <w:tr>
+        <w:tc>
+          <w:tcPr>
+            <w:tcW w:w="1795" w:type="dxa"/>
+          </w:tcPr>
+          <w:p>
+            <w:pPr>
+              <w:pStyle w:val="ListParagraph"/>
+              <w:ind w:left="0"/>
+            </w:pPr>
+            <w:r>
+              <w:t>2021-03-03</w:t>
+            </w:r>
+          </w:p>
+        </w:tc>
+        <w:tc>
+          <w:tcPr>
+            <w:tcW w:w="7555" w:type="dxa"/>
+          </w:tcPr>
+          <w:p>
+            <w:pPr>
+              <w:pStyle w:val="ListParagraph"/>
+              <w:ind w:left="0"/>
+            </w:pPr>
+            <w:r>
+              <w:t>Initial creation</w:t>
+            </w:r>
+          </w:p>
+        </w:tc>
+      </w:tr>
+    </w:tbl>
+    <w:p>
+      <w:pPr>
+        <w:pStyle w:val="ListParagraph"/>
+        <w:ind w:left="0"/>
+      </w:pPr>
+    </w:p>
     <w:sectPr>
       <w:pgSz w:w="12240" w:h="15840"/>
       <w:pgMar w:top="1440" w:right="1440" w:bottom="1440" w:left="1440" w:header="720" w:footer="720" w:gutter="0"/>
@@ -2058,6 +3516,287 @@
     </w:sectPr>
   </w:body>
 </w:document>
+</file>
+
+<file path=word/numbering.xml><?xml version="1.0" encoding="utf-8"?>
+<w:numbering xmlns:wpc="http://schemas.microsoft.com/office/word/2010/wordprocessingCanvas" xmlns:cx="http://schemas.microsoft.com/office/drawing/2014/chartex" xmlns:cx1="http://schemas.microsoft.com/office/drawing/2015/9/8/chartex" xmlns:cx2="http://schemas.microsoft.com/office/drawing/2015/10/21/chartex" xmlns:cx3="http://schemas.microsoft.com/office/drawing/2016/5/9/chartex" xmlns:cx4="http://schemas.microsoft.com/office/drawing/2016/5/10/chartex" xmlns:cx5="http://schemas.microsoft.com/office/drawing/2016/5/11/chartex" xmlns:cx6="http://schemas.microsoft.com/office/drawing/2016/5/12/chartex" xmlns:cx7="http://schemas.microsoft.com/office/drawing/2016/5/13/chartex" xmlns:cx8="http://schemas.microsoft.com/office/drawing/2016/5/14/chartex" xmlns:mc="http://schemas.openxmlformats.org/markup-compatibility/2006" xmlns:aink="http://schemas.microsoft.com/office/drawing/2016/ink" xmlns:am3d="http://schemas.microsoft.com/office/drawing/2017/model3d" xmlns:o="urn:schemas-microsoft-com:office:office" xmlns:r="http://schemas.openxmlformats.org/officeDocument/2006/relationships" xmlns:m="http://schemas.openxmlformats.org/officeDocument/2006/math" xmlns:v="urn:schemas-microsoft-com:vml" xmlns:wp14="http://schemas.microsoft.com/office/word/2010/wordprocessingDrawing" xmlns:wp="http://schemas.openxmlformats.org/drawingml/2006/wordprocessingDrawing" xmlns:w10="urn:schemas-microsoft-com:office:word" xmlns:w="http://schemas.openxmlformats.org/wordprocessingml/2006/main" xmlns:w14="http://schemas.microsoft.com/office/word/2010/wordml" xmlns:w15="http://schemas.microsoft.com/office/word/2012/wordml" xmlns:w16cex="http://schemas.microsoft.com/office/word/2018/wordml/cex" xmlns:w16cid="http://schemas.microsoft.com/office/word/2016/wordml/cid" xmlns:w16="http://schemas.microsoft.com/office/word/2018/wordml" xmlns:w16se="http://schemas.microsoft.com/office/word/2015/wordml/symex" xmlns:wpg="http://schemas.microsoft.com/office/word/2010/wordprocessingGroup" xmlns:wpi="http://schemas.microsoft.com/office/word/2010/wordprocessingInk" xmlns:wne="http://schemas.microsoft.com/office/word/2006/wordml" xmlns:wps="http://schemas.microsoft.com/office/word/2010/wordprocessingShape" mc:Ignorable="w14 w15 w16se w16cid w16 w16cex wp14">
+  <w:abstractNum w:abstractNumId="0" w15:restartNumberingAfterBreak="0">
+    <w:nsid w:val="415928D9"/>
+    <w:multiLevelType w:val="hybridMultilevel"/>
+    <w:tmpl w:val="186A092C"/>
+    <w:lvl w:ilvl="0" w:tplc="0409000F">
+      <w:start w:val="1"/>
+      <w:numFmt w:val="decimal"/>
+      <w:lvlText w:val="%1."/>
+      <w:lvlJc w:val="left"/>
+      <w:pPr>
+        <w:ind w:left="720" w:hanging="360"/>
+      </w:pPr>
+      <w:rPr>
+        <w:rFonts w:hint="default"/>
+      </w:rPr>
+    </w:lvl>
+    <w:lvl w:ilvl="1" w:tplc="04090019">
+      <w:start w:val="1"/>
+      <w:numFmt w:val="lowerLetter"/>
+      <w:lvlText w:val="%2."/>
+      <w:lvlJc w:val="left"/>
+      <w:pPr>
+        <w:ind w:left="1440" w:hanging="360"/>
+      </w:pPr>
+    </w:lvl>
+    <w:lvl w:ilvl="2" w:tplc="0409001B" w:tentative="1">
+      <w:start w:val="1"/>
+      <w:numFmt w:val="lowerRoman"/>
+      <w:lvlText w:val="%3."/>
+      <w:lvlJc w:val="right"/>
+      <w:pPr>
+        <w:ind w:left="2160" w:hanging="180"/>
+      </w:pPr>
+    </w:lvl>
+    <w:lvl w:ilvl="3" w:tplc="0409000F" w:tentative="1">
+      <w:start w:val="1"/>
+      <w:numFmt w:val="decimal"/>
+      <w:lvlText w:val="%4."/>
+      <w:lvlJc w:val="left"/>
+      <w:pPr>
+        <w:ind w:left="2880" w:hanging="360"/>
+      </w:pPr>
+    </w:lvl>
+    <w:lvl w:ilvl="4" w:tplc="04090019" w:tentative="1">
+      <w:start w:val="1"/>
+      <w:numFmt w:val="lowerLetter"/>
+      <w:lvlText w:val="%5."/>
+      <w:lvlJc w:val="left"/>
+      <w:pPr>
+        <w:ind w:left="3600" w:hanging="360"/>
+      </w:pPr>
+    </w:lvl>
+    <w:lvl w:ilvl="5" w:tplc="0409001B" w:tentative="1">
+      <w:start w:val="1"/>
+      <w:numFmt w:val="lowerRoman"/>
+      <w:lvlText w:val="%6."/>
+      <w:lvlJc w:val="right"/>
+      <w:pPr>
+        <w:ind w:left="4320" w:hanging="180"/>
+      </w:pPr>
+    </w:lvl>
+    <w:lvl w:ilvl="6" w:tplc="0409000F" w:tentative="1">
+      <w:start w:val="1"/>
+      <w:numFmt w:val="decimal"/>
+      <w:lvlText w:val="%7."/>
+      <w:lvlJc w:val="left"/>
+      <w:pPr>
+        <w:ind w:left="5040" w:hanging="360"/>
+      </w:pPr>
+    </w:lvl>
+    <w:lvl w:ilvl="7" w:tplc="04090019" w:tentative="1">
+      <w:start w:val="1"/>
+      <w:numFmt w:val="lowerLetter"/>
+      <w:lvlText w:val="%8."/>
+      <w:lvlJc w:val="left"/>
+      <w:pPr>
+        <w:ind w:left="5760" w:hanging="360"/>
+      </w:pPr>
+    </w:lvl>
+    <w:lvl w:ilvl="8" w:tplc="0409001B" w:tentative="1">
+      <w:start w:val="1"/>
+      <w:numFmt w:val="lowerRoman"/>
+      <w:lvlText w:val="%9."/>
+      <w:lvlJc w:val="right"/>
+      <w:pPr>
+        <w:ind w:left="6480" w:hanging="180"/>
+      </w:pPr>
+    </w:lvl>
+  </w:abstractNum>
+  <w:abstractNum w:abstractNumId="1" w15:restartNumberingAfterBreak="0">
+    <w:nsid w:val="60BC4C34"/>
+    <w:multiLevelType w:val="hybridMultilevel"/>
+    <w:tmpl w:val="25AC7B6E"/>
+    <w:lvl w:ilvl="0" w:tplc="0409000F">
+      <w:start w:val="1"/>
+      <w:numFmt w:val="decimal"/>
+      <w:lvlText w:val="%1."/>
+      <w:lvlJc w:val="left"/>
+      <w:pPr>
+        <w:ind w:left="720" w:hanging="360"/>
+      </w:pPr>
+      <w:rPr>
+        <w:rFonts w:hint="default"/>
+      </w:rPr>
+    </w:lvl>
+    <w:lvl w:ilvl="1" w:tplc="04090019" w:tentative="1">
+      <w:start w:val="1"/>
+      <w:numFmt w:val="lowerLetter"/>
+      <w:lvlText w:val="%2."/>
+      <w:lvlJc w:val="left"/>
+      <w:pPr>
+        <w:ind w:left="1440" w:hanging="360"/>
+      </w:pPr>
+    </w:lvl>
+    <w:lvl w:ilvl="2" w:tplc="0409001B" w:tentative="1">
+      <w:start w:val="1"/>
+      <w:numFmt w:val="lowerRoman"/>
+      <w:lvlText w:val="%3."/>
+      <w:lvlJc w:val="right"/>
+      <w:pPr>
+        <w:ind w:left="2160" w:hanging="180"/>
+      </w:pPr>
+    </w:lvl>
+    <w:lvl w:ilvl="3" w:tplc="0409000F" w:tentative="1">
+      <w:start w:val="1"/>
+      <w:numFmt w:val="decimal"/>
+      <w:lvlText w:val="%4."/>
+      <w:lvlJc w:val="left"/>
+      <w:pPr>
+        <w:ind w:left="2880" w:hanging="360"/>
+      </w:pPr>
+    </w:lvl>
+    <w:lvl w:ilvl="4" w:tplc="04090019" w:tentative="1">
+      <w:start w:val="1"/>
+      <w:numFmt w:val="lowerLetter"/>
+      <w:lvlText w:val="%5."/>
+      <w:lvlJc w:val="left"/>
+      <w:pPr>
+        <w:ind w:left="3600" w:hanging="360"/>
+      </w:pPr>
+    </w:lvl>
+    <w:lvl w:ilvl="5" w:tplc="0409001B" w:tentative="1">
+      <w:start w:val="1"/>
+      <w:numFmt w:val="lowerRoman"/>
+      <w:lvlText w:val="%6."/>
+      <w:lvlJc w:val="right"/>
+      <w:pPr>
+        <w:ind w:left="4320" w:hanging="180"/>
+      </w:pPr>
+    </w:lvl>
+    <w:lvl w:ilvl="6" w:tplc="0409000F" w:tentative="1">
+      <w:start w:val="1"/>
+      <w:numFmt w:val="decimal"/>
+      <w:lvlText w:val="%7."/>
+      <w:lvlJc w:val="left"/>
+      <w:pPr>
+        <w:ind w:left="5040" w:hanging="360"/>
+      </w:pPr>
+    </w:lvl>
+    <w:lvl w:ilvl="7" w:tplc="04090019" w:tentative="1">
+      <w:start w:val="1"/>
+      <w:numFmt w:val="lowerLetter"/>
+      <w:lvlText w:val="%8."/>
+      <w:lvlJc w:val="left"/>
+      <w:pPr>
+        <w:ind w:left="5760" w:hanging="360"/>
+      </w:pPr>
+    </w:lvl>
+    <w:lvl w:ilvl="8" w:tplc="0409001B" w:tentative="1">
+      <w:start w:val="1"/>
+      <w:numFmt w:val="lowerRoman"/>
+      <w:lvlText w:val="%9."/>
+      <w:lvlJc w:val="right"/>
+      <w:pPr>
+        <w:ind w:left="6480" w:hanging="180"/>
+      </w:pPr>
+    </w:lvl>
+  </w:abstractNum>
+  <w:abstractNum w:abstractNumId="2" w15:restartNumberingAfterBreak="0">
+    <w:nsid w:val="7FC217EC"/>
+    <w:multiLevelType w:val="hybridMultilevel"/>
+    <w:tmpl w:val="132CF65E"/>
+    <w:lvl w:ilvl="0" w:tplc="0409000F">
+      <w:start w:val="1"/>
+      <w:numFmt w:val="decimal"/>
+      <w:lvlText w:val="%1."/>
+      <w:lvlJc w:val="left"/>
+      <w:pPr>
+        <w:ind w:left="720" w:hanging="360"/>
+      </w:pPr>
+      <w:rPr>
+        <w:rFonts w:hint="default"/>
+      </w:rPr>
+    </w:lvl>
+    <w:lvl w:ilvl="1" w:tplc="04090019">
+      <w:start w:val="1"/>
+      <w:numFmt w:val="lowerLetter"/>
+      <w:lvlText w:val="%2."/>
+      <w:lvlJc w:val="left"/>
+      <w:pPr>
+        <w:ind w:left="1440" w:hanging="360"/>
+      </w:pPr>
+    </w:lvl>
+    <w:lvl w:ilvl="2" w:tplc="0409001B" w:tentative="1">
+      <w:start w:val="1"/>
+      <w:numFmt w:val="lowerRoman"/>
+      <w:lvlText w:val="%3."/>
+      <w:lvlJc w:val="right"/>
+      <w:pPr>
+        <w:ind w:left="2160" w:hanging="180"/>
+      </w:pPr>
+    </w:lvl>
+    <w:lvl w:ilvl="3" w:tplc="0409000F" w:tentative="1">
+      <w:start w:val="1"/>
+      <w:numFmt w:val="decimal"/>
+      <w:lvlText w:val="%4."/>
+      <w:lvlJc w:val="left"/>
+      <w:pPr>
+        <w:ind w:left="2880" w:hanging="360"/>
+      </w:pPr>
+    </w:lvl>
+    <w:lvl w:ilvl="4" w:tplc="04090019" w:tentative="1">
+      <w:start w:val="1"/>
+      <w:numFmt w:val="lowerLetter"/>
+      <w:lvlText w:val="%5."/>
+      <w:lvlJc w:val="left"/>
+      <w:pPr>
+        <w:ind w:left="3600" w:hanging="360"/>
+      </w:pPr>
+    </w:lvl>
+    <w:lvl w:ilvl="5" w:tplc="0409001B" w:tentative="1">
+      <w:start w:val="1"/>
+      <w:numFmt w:val="lowerRoman"/>
+      <w:lvlText w:val="%6."/>
+      <w:lvlJc w:val="right"/>
+      <w:pPr>
+        <w:ind w:left="4320" w:hanging="180"/>
+      </w:pPr>
+    </w:lvl>
+    <w:lvl w:ilvl="6" w:tplc="0409000F" w:tentative="1">
+      <w:start w:val="1"/>
+      <w:numFmt w:val="decimal"/>
+      <w:lvlText w:val="%7."/>
+      <w:lvlJc w:val="left"/>
+      <w:pPr>
+        <w:ind w:left="5040" w:hanging="360"/>
+      </w:pPr>
+    </w:lvl>
+    <w:lvl w:ilvl="7" w:tplc="04090019" w:tentative="1">
+      <w:start w:val="1"/>
+      <w:numFmt w:val="lowerLetter"/>
+      <w:lvlText w:val="%8."/>
+      <w:lvlJc w:val="left"/>
+      <w:pPr>
+        <w:ind w:left="5760" w:hanging="360"/>
+      </w:pPr>
+    </w:lvl>
+    <w:lvl w:ilvl="8" w:tplc="0409001B" w:tentative="1">
+      <w:start w:val="1"/>
+      <w:numFmt w:val="lowerRoman"/>
+      <w:lvlText w:val="%9."/>
+      <w:lvlJc w:val="right"/>
+      <w:pPr>
+        <w:ind w:left="6480" w:hanging="180"/>
+      </w:pPr>
+    </w:lvl>
+  </w:abstractNum>
+  <w:num w:numId="1">
+    <w:abstractNumId w:val="2"/>
+  </w:num>
+  <w:num w:numId="2">
+    <w:abstractNumId w:val="0"/>
+  </w:num>
+  <w:num w:numId="3">
+    <w:abstractNumId w:val="1"/>
+  </w:num>
+</w:numbering>
 </file>
 
 <file path=word/styles.xml><?xml version="1.0" encoding="utf-8"?>
@@ -2480,6 +4219,28 @@
       <w:szCs w:val="32"/>
     </w:rPr>
   </w:style>
+  <w:style w:type="paragraph" w:styleId="Heading2">
+    <w:name w:val="heading 2"/>
+    <w:basedOn w:val="Normal"/>
+    <w:next w:val="Normal"/>
+    <w:link w:val="Heading2Char"/>
+    <w:uiPriority w:val="9"/>
+    <w:unhideWhenUsed/>
+    <w:qFormat/>
+    <w:rsid w:val="00A1748A"/>
+    <w:pPr>
+      <w:keepNext/>
+      <w:keepLines/>
+      <w:spacing w:before="40" w:after="0"/>
+      <w:outlineLvl w:val="1"/>
+    </w:pPr>
+    <w:rPr>
+      <w:rFonts w:asciiTheme="majorHAnsi" w:eastAsiaTheme="majorEastAsia" w:hAnsiTheme="majorHAnsi" w:cstheme="majorBidi"/>
+      <w:color w:val="2F5496" w:themeColor="accent1" w:themeShade="BF"/>
+      <w:sz w:val="26"/>
+      <w:szCs w:val="26"/>
+    </w:rPr>
+  </w:style>
   <w:style w:type="character" w:default="1" w:styleId="DefaultParagraphFont">
     <w:name w:val="Default Paragraph Font"/>
     <w:uiPriority w:val="1"/>
@@ -2624,6 +4385,19 @@
     <w:rPr>
       <w:color w:val="605E5C"/>
       <w:shd w:val="clear" w:color="auto" w:fill="E1DFDD"/>
+    </w:rPr>
+  </w:style>
+  <w:style w:type="character" w:customStyle="1" w:styleId="Heading2Char">
+    <w:name w:val="Heading 2 Char"/>
+    <w:basedOn w:val="DefaultParagraphFont"/>
+    <w:link w:val="Heading2"/>
+    <w:uiPriority w:val="9"/>
+    <w:rsid w:val="00A1748A"/>
+    <w:rPr>
+      <w:rFonts w:asciiTheme="majorHAnsi" w:eastAsiaTheme="majorEastAsia" w:hAnsiTheme="majorHAnsi" w:cstheme="majorBidi"/>
+      <w:color w:val="2F5496" w:themeColor="accent1" w:themeShade="BF"/>
+      <w:sz w:val="26"/>
+      <w:szCs w:val="26"/>
     </w:rPr>
   </w:style>
 </w:styles>

--- a/doc/X2O_chip2chip_example.docx
+++ b/doc/X2O_chip2chip_example.docx
@@ -30,7 +30,13 @@
     </w:p>
     <w:p>
       <w:r>
-        <w:t>The ZYNQ device on the X2O power module is using AXI Chip2Chip links to provide fast communication path to the payload modules. Each link can use up to two GMT lanes, with the top bit rate limited by ZYNQ device at 3.75 Gbps.</w:t>
+        <w:t>The ZYNQ device on the X2O power module is using AXI Chip2Chip links to provide fast communication path to the payload modules. Each link can use up to two M</w:t>
+      </w:r>
+      <w:r>
+        <w:t>G</w:t>
+      </w:r>
+      <w:r>
+        <w:t>T lanes, with the top bit rate limited by ZYNQ device at 3.75 Gbps.</w:t>
       </w:r>
       <w:r>
         <w:t xml:space="preserve"> </w:t>
@@ -111,8 +117,13 @@
             <w:tcW w:w="4675" w:type="dxa"/>
           </w:tcPr>
           <w:p>
-            <w:r>
-              <w:t>Ultrascale+</w:t>
+            <w:proofErr w:type="spellStart"/>
+            <w:r>
+              <w:t>Ultrascale</w:t>
+            </w:r>
+            <w:proofErr w:type="spellEnd"/>
+            <w:r>
+              <w:t>+</w:t>
             </w:r>
           </w:p>
         </w:tc>
@@ -129,6 +140,7 @@
                 <w:bCs/>
               </w:rPr>
             </w:pPr>
+            <w:proofErr w:type="spellStart"/>
             <w:r>
               <w:rPr>
                 <w:b/>
@@ -136,6 +148,7 @@
               </w:rPr>
               <w:t>Partnumber</w:t>
             </w:r>
+            <w:proofErr w:type="spellEnd"/>
           </w:p>
         </w:tc>
         <w:tc>
@@ -306,14 +319,27 @@
       <w:r>
         <w:t xml:space="preserve">Table </w:t>
       </w:r>
-      <w:fldSimple w:instr=" SEQ Table \* ARABIC ">
-        <w:r>
-          <w:rPr>
-            <w:noProof/>
-          </w:rPr>
-          <w:t>1</w:t>
-        </w:r>
-      </w:fldSimple>
+      <w:r>
+        <w:fldChar w:fldCharType="begin"/>
+      </w:r>
+      <w:r>
+        <w:instrText xml:space="preserve"> SEQ Table \* ARABIC </w:instrText>
+      </w:r>
+      <w:r>
+        <w:fldChar w:fldCharType="separate"/>
+      </w:r>
+      <w:r>
+        <w:rPr>
+          <w:noProof/>
+        </w:rPr>
+        <w:t>1</w:t>
+      </w:r>
+      <w:r>
+        <w:rPr>
+          <w:noProof/>
+        </w:rPr>
+        <w:fldChar w:fldCharType="end"/>
+      </w:r>
       <w:bookmarkEnd w:id="0"/>
       <w:r>
         <w:t>. Example project details</w:t>
@@ -351,7 +377,6 @@
         <w:t>.</w:t>
       </w:r>
     </w:p>
-    <w:p/>
     <w:p>
       <w:r>
         <w:rPr>
@@ -360,7 +385,98 @@
         <mc:AlternateContent>
           <mc:Choice Requires="wps">
             <w:drawing>
-              <wp:anchor distT="0" distB="0" distL="114300" distR="114300" simplePos="0" relativeHeight="251674624" behindDoc="0" locked="0" layoutInCell="1" allowOverlap="1" wp14:anchorId="53C7A1E0" wp14:editId="1E56BA69">
+              <wp:anchor distT="0" distB="0" distL="114300" distR="114300" simplePos="0" relativeHeight="251658239" behindDoc="0" locked="0" layoutInCell="1" allowOverlap="1" wp14:anchorId="41914874" wp14:editId="2CB1C0E7">
+                <wp:simplePos x="0" y="0"/>
+                <wp:positionH relativeFrom="column">
+                  <wp:posOffset>3238500</wp:posOffset>
+                </wp:positionH>
+                <wp:positionV relativeFrom="paragraph">
+                  <wp:posOffset>72390</wp:posOffset>
+                </wp:positionV>
+                <wp:extent cx="2984500" cy="1682750"/>
+                <wp:effectExtent l="0" t="0" r="25400" b="12700"/>
+                <wp:wrapNone/>
+                <wp:docPr id="2" name="Text Box 2"/>
+                <wp:cNvGraphicFramePr/>
+                <a:graphic xmlns:a="http://schemas.openxmlformats.org/drawingml/2006/main">
+                  <a:graphicData uri="http://schemas.microsoft.com/office/word/2010/wordprocessingShape">
+                    <wps:wsp>
+                      <wps:cNvSpPr txBox="1"/>
+                      <wps:spPr>
+                        <a:xfrm>
+                          <a:off x="0" y="0"/>
+                          <a:ext cx="2984500" cy="1682750"/>
+                        </a:xfrm>
+                        <a:prstGeom prst="rect">
+                          <a:avLst/>
+                        </a:prstGeom>
+                        <a:solidFill>
+                          <a:schemeClr val="lt1"/>
+                        </a:solidFill>
+                        <a:ln w="6350">
+                          <a:solidFill>
+                            <a:prstClr val="black"/>
+                          </a:solidFill>
+                        </a:ln>
+                      </wps:spPr>
+                      <wps:txbx>
+                        <w:txbxContent>
+                          <w:p>
+                            <w:r>
+                              <w:t>Block design</w:t>
+                            </w:r>
+                          </w:p>
+                        </w:txbxContent>
+                      </wps:txbx>
+                      <wps:bodyPr rot="0" spcFirstLastPara="0" vertOverflow="overflow" horzOverflow="overflow" vert="horz" wrap="square" lIns="91440" tIns="45720" rIns="91440" bIns="45720" numCol="1" spcCol="0" rtlCol="0" fromWordArt="0" anchor="t" anchorCtr="0" forceAA="0" compatLnSpc="1">
+                        <a:prstTxWarp prst="textNoShape">
+                          <a:avLst/>
+                        </a:prstTxWarp>
+                        <a:noAutofit/>
+                      </wps:bodyPr>
+                    </wps:wsp>
+                  </a:graphicData>
+                </a:graphic>
+                <wp14:sizeRelH relativeFrom="margin">
+                  <wp14:pctWidth>0</wp14:pctWidth>
+                </wp14:sizeRelH>
+                <wp14:sizeRelV relativeFrom="margin">
+                  <wp14:pctHeight>0</wp14:pctHeight>
+                </wp14:sizeRelV>
+              </wp:anchor>
+            </w:drawing>
+          </mc:Choice>
+          <mc:Fallback>
+            <w:pict>
+              <v:shapetype w14:anchorId="41914874" id="_x0000_t202" coordsize="21600,21600" o:spt="202" path="m,l,21600r21600,l21600,xe">
+                <v:stroke joinstyle="miter"/>
+                <v:path gradientshapeok="t" o:connecttype="rect"/>
+              </v:shapetype>
+              <v:shape id="Text Box 2" o:spid="_x0000_s1026" type="#_x0000_t202" style="position:absolute;margin-left:255pt;margin-top:5.7pt;width:235pt;height:132.5pt;z-index:251658239;visibility:visible;mso-wrap-style:square;mso-width-percent:0;mso-height-percent:0;mso-wrap-distance-left:9pt;mso-wrap-distance-top:0;mso-wrap-distance-right:9pt;mso-wrap-distance-bottom:0;mso-position-horizontal:absolute;mso-position-horizontal-relative:text;mso-position-vertical:absolute;mso-position-vertical-relative:text;mso-width-percent:0;mso-height-percent:0;mso-width-relative:margin;mso-height-relative:margin;v-text-anchor:top" o:gfxdata="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" fillcolor="white [3201]" strokeweight=".5pt">
+                <v:textbox>
+                  <w:txbxContent>
+                    <w:p>
+                      <w:r>
+                        <w:t>Block design</w:t>
+                      </w:r>
+                    </w:p>
+                  </w:txbxContent>
+                </v:textbox>
+              </v:shape>
+            </w:pict>
+          </mc:Fallback>
+        </mc:AlternateContent>
+      </w:r>
+    </w:p>
+    <w:p>
+      <w:r>
+        <w:rPr>
+          <w:noProof/>
+        </w:rPr>
+        <mc:AlternateContent>
+          <mc:Choice Requires="wps">
+            <w:drawing>
+              <wp:anchor distT="0" distB="0" distL="114300" distR="114300" simplePos="0" relativeHeight="251674624" behindDoc="0" locked="0" layoutInCell="1" allowOverlap="1" wp14:anchorId="53C7A1E0" wp14:editId="0E6B1B99">
                 <wp:simplePos x="0" y="0"/>
                 <wp:positionH relativeFrom="column">
                   <wp:posOffset>4483100</wp:posOffset>
@@ -417,8 +533,13 @@
                               <w:jc w:val="center"/>
                             </w:pPr>
                             <w:r>
-                              <w:t>Inter-connect</w:t>
+                              <w:t>Inter-</w:t>
                             </w:r>
+                            <w:proofErr w:type="gramStart"/>
+                            <w:r>
+                              <w:t>connect</w:t>
+                            </w:r>
+                            <w:proofErr w:type="gramEnd"/>
                           </w:p>
                         </w:txbxContent>
                       </wps:txbx>
@@ -439,7 +560,7 @@
           </mc:Choice>
           <mc:Fallback>
             <w:pict>
-              <v:rect w14:anchorId="53C7A1E0" id="Rectangle 13" o:spid="_x0000_s1026" style="position:absolute;margin-left:353pt;margin-top:5.5pt;width:61.5pt;height:99pt;z-index:251674624;visibility:visible;mso-wrap-style:square;mso-width-percent:0;mso-wrap-distance-left:9pt;mso-wrap-distance-top:0;mso-wrap-distance-right:9pt;mso-wrap-distance-bottom:0;mso-position-horizontal:absolute;mso-position-horizontal-relative:text;mso-position-vertical:absolute;mso-position-vertical-relative:text;mso-width-percent:0;mso-width-relative:margin;v-text-anchor:middle" o:gfxdata="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" fillcolor="#4472c4 [3204]" strokecolor="#1f3763 [1604]" strokeweight="1pt">
+              <v:rect w14:anchorId="53C7A1E0" id="Rectangle 13" o:spid="_x0000_s1027" style="position:absolute;margin-left:353pt;margin-top:5.5pt;width:61.5pt;height:99pt;z-index:251674624;visibility:visible;mso-wrap-style:square;mso-width-percent:0;mso-wrap-distance-left:9pt;mso-wrap-distance-top:0;mso-wrap-distance-right:9pt;mso-wrap-distance-bottom:0;mso-position-horizontal:absolute;mso-position-horizontal-relative:text;mso-position-vertical:absolute;mso-position-vertical-relative:text;mso-width-percent:0;mso-width-relative:margin;v-text-anchor:middle" o:gfxdata="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" fillcolor="#4472c4 [3204]" strokecolor="#1f3763 [1604]" strokeweight="1pt">
                 <v:textbox>
                   <w:txbxContent>
                     <w:p>
@@ -548,7 +669,7 @@
           </mc:Choice>
           <mc:Fallback>
             <w:pict>
-              <v:rect w14:anchorId="0A13742B" id="Rectangle 11" o:spid="_x0000_s1027" style="position:absolute;margin-left:432.5pt;margin-top:5.5pt;width:45pt;height:42pt;z-index:251670528;visibility:visible;mso-wrap-style:square;mso-width-percent:0;mso-wrap-distance-left:9pt;mso-wrap-distance-top:0;mso-wrap-distance-right:9pt;mso-wrap-distance-bottom:0;mso-position-horizontal:absolute;mso-position-horizontal-relative:text;mso-position-vertical:absolute;mso-position-vertical-relative:text;mso-width-percent:0;mso-width-relative:margin;v-text-anchor:middle" o:gfxdata="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" fillcolor="#4472c4 [3204]" strokecolor="#1f3763 [1604]" strokeweight="1pt">
+              <v:rect w14:anchorId="0A13742B" id="Rectangle 11" o:spid="_x0000_s1028" style="position:absolute;margin-left:432.5pt;margin-top:5.5pt;width:45pt;height:42pt;z-index:251670528;visibility:visible;mso-wrap-style:square;mso-width-percent:0;mso-wrap-distance-left:9pt;mso-wrap-distance-top:0;mso-wrap-distance-right:9pt;mso-wrap-distance-bottom:0;mso-position-horizontal:absolute;mso-position-horizontal-relative:text;mso-position-vertical:absolute;mso-position-vertical-relative:text;mso-width-percent:0;mso-width-relative:margin;v-text-anchor:middle" o:gfxdata="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" fillcolor="#4472c4 [3204]" strokecolor="#1f3763 [1604]" strokeweight="1pt">
                 <v:textbox>
                   <w:txbxContent>
                     <w:p>
@@ -644,7 +765,7 @@
           </mc:Choice>
           <mc:Fallback>
             <w:pict>
-              <v:rect w14:anchorId="4F997415" id="Rectangle 6" o:spid="_x0000_s1028" style="position:absolute;margin-left:267.5pt;margin-top:5.5pt;width:61.5pt;height:99pt;z-index:251664384;visibility:visible;mso-wrap-style:square;mso-width-percent:0;mso-wrap-distance-left:9pt;mso-wrap-distance-top:0;mso-wrap-distance-right:9pt;mso-wrap-distance-bottom:0;mso-position-horizontal:absolute;mso-position-horizontal-relative:text;mso-position-vertical:absolute;mso-position-vertical-relative:text;mso-width-percent:0;mso-width-relative:margin;v-text-anchor:middle" o:gfxdata="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" fillcolor="#4472c4 [3204]" strokecolor="#1f3763 [1604]" strokeweight="1pt">
+              <v:rect w14:anchorId="4F997415" id="Rectangle 6" o:spid="_x0000_s1029" style="position:absolute;margin-left:267.5pt;margin-top:5.5pt;width:61.5pt;height:99pt;z-index:251664384;visibility:visible;mso-wrap-style:square;mso-width-percent:0;mso-wrap-distance-left:9pt;mso-wrap-distance-top:0;mso-wrap-distance-right:9pt;mso-wrap-distance-bottom:0;mso-position-horizontal:absolute;mso-position-horizontal-relative:text;mso-position-vertical:absolute;mso-position-vertical-relative:text;mso-width-percent:0;mso-width-relative:margin;v-text-anchor:middle" o:gfxdata="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" fillcolor="#4472c4 [3204]" strokecolor="#1f3763 [1604]" strokeweight="1pt">
                 <v:textbox>
                   <w:txbxContent>
                     <w:p>
@@ -714,14 +835,27 @@
                             <w:r>
                               <w:t xml:space="preserve">Figure </w:t>
                             </w:r>
-                            <w:fldSimple w:instr=" SEQ Figure \* ARABIC ">
-                              <w:r>
-                                <w:rPr>
-                                  <w:noProof/>
-                                </w:rPr>
-                                <w:t>1</w:t>
-                              </w:r>
-                            </w:fldSimple>
+                            <w:r>
+                              <w:fldChar w:fldCharType="begin"/>
+                            </w:r>
+                            <w:r>
+                              <w:instrText xml:space="preserve"> SEQ Figure \* ARABIC </w:instrText>
+                            </w:r>
+                            <w:r>
+                              <w:fldChar w:fldCharType="separate"/>
+                            </w:r>
+                            <w:r>
+                              <w:rPr>
+                                <w:noProof/>
+                              </w:rPr>
+                              <w:t>1</w:t>
+                            </w:r>
+                            <w:r>
+                              <w:rPr>
+                                <w:noProof/>
+                              </w:rPr>
+                              <w:fldChar w:fldCharType="end"/>
+                            </w:r>
                             <w:bookmarkEnd w:id="1"/>
                             <w:r>
                               <w:t>. Example project structure</w:t>
@@ -743,11 +877,7 @@
           </mc:Choice>
           <mc:Fallback>
             <w:pict>
-              <v:shapetype w14:anchorId="486395BC" id="_x0000_t202" coordsize="21600,21600" o:spt="202" path="m,l,21600r21600,l21600,xe">
-                <v:stroke joinstyle="miter"/>
-                <v:path gradientshapeok="t" o:connecttype="rect"/>
-              </v:shapetype>
-              <v:shape id="Text Box 20" o:spid="_x0000_s1029" type="#_x0000_t202" style="position:absolute;margin-left:46.5pt;margin-top:109pt;width:182.5pt;height:.05pt;z-index:251682816;visibility:visible;mso-wrap-style:square;mso-wrap-distance-left:9pt;mso-wrap-distance-top:0;mso-wrap-distance-right:9pt;mso-wrap-distance-bottom:0;mso-position-horizontal:absolute;mso-position-horizontal-relative:text;mso-position-vertical:absolute;mso-position-vertical-relative:text;v-text-anchor:top" o:gfxdata="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" stroked="f">
+              <v:shape w14:anchorId="486395BC" id="Text Box 20" o:spid="_x0000_s1030" type="#_x0000_t202" style="position:absolute;margin-left:46.5pt;margin-top:109pt;width:182.5pt;height:.05pt;z-index:251682816;visibility:visible;mso-wrap-style:square;mso-wrap-distance-left:9pt;mso-wrap-distance-top:0;mso-wrap-distance-right:9pt;mso-wrap-distance-bottom:0;mso-position-horizontal:absolute;mso-position-horizontal-relative:text;mso-position-vertical:absolute;mso-position-vertical-relative:text;v-text-anchor:top" o:gfxdata="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" stroked="f">
                 <v:textbox style="mso-fit-shape-to-text:t" inset="0,0,0,0">
                   <w:txbxContent>
                     <w:p>
@@ -761,14 +891,27 @@
                       <w:r>
                         <w:t xml:space="preserve">Figure </w:t>
                       </w:r>
-                      <w:fldSimple w:instr=" SEQ Figure \* ARABIC ">
-                        <w:r>
-                          <w:rPr>
-                            <w:noProof/>
-                          </w:rPr>
-                          <w:t>1</w:t>
-                        </w:r>
-                      </w:fldSimple>
+                      <w:r>
+                        <w:fldChar w:fldCharType="begin"/>
+                      </w:r>
+                      <w:r>
+                        <w:instrText xml:space="preserve"> SEQ Figure \* ARABIC </w:instrText>
+                      </w:r>
+                      <w:r>
+                        <w:fldChar w:fldCharType="separate"/>
+                      </w:r>
+                      <w:r>
+                        <w:rPr>
+                          <w:noProof/>
+                        </w:rPr>
+                        <w:t>1</w:t>
+                      </w:r>
+                      <w:r>
+                        <w:rPr>
+                          <w:noProof/>
+                        </w:rPr>
+                        <w:fldChar w:fldCharType="end"/>
+                      </w:r>
                       <w:bookmarkEnd w:id="2"/>
                       <w:r>
                         <w:t>. Example project structure</w:t>
@@ -851,7 +994,7 @@
           </mc:Choice>
           <mc:Fallback>
             <w:pict>
-              <v:shape w14:anchorId="217A92DF" id="Text Box 1" o:spid="_x0000_s1030" type="#_x0000_t202" style="position:absolute;margin-left:46.5pt;margin-top:5.5pt;width:182.5pt;height:99pt;z-index:251659264;visibility:visible;mso-wrap-style:square;mso-width-percent:0;mso-height-percent:0;mso-wrap-distance-left:9pt;mso-wrap-distance-top:0;mso-wrap-distance-right:9pt;mso-wrap-distance-bottom:0;mso-position-horizontal:absolute;mso-position-horizontal-relative:text;mso-position-vertical:absolute;mso-position-vertical-relative:text;mso-width-percent:0;mso-height-percent:0;mso-width-relative:margin;mso-height-relative:margin;v-text-anchor:top" o:gfxdata="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" fillcolor="white [3201]" strokeweight=".5pt">
+              <v:shape w14:anchorId="217A92DF" id="Text Box 1" o:spid="_x0000_s1031" type="#_x0000_t202" style="position:absolute;margin-left:46.5pt;margin-top:5.5pt;width:182.5pt;height:99pt;z-index:251659264;visibility:visible;mso-wrap-style:square;mso-width-percent:0;mso-height-percent:0;mso-wrap-distance-left:9pt;mso-wrap-distance-top:0;mso-wrap-distance-right:9pt;mso-wrap-distance-bottom:0;mso-position-horizontal:absolute;mso-position-horizontal-relative:text;mso-position-vertical:absolute;mso-position-vertical-relative:text;mso-width-percent:0;mso-height-percent:0;mso-width-relative:margin;mso-height-relative:margin;v-text-anchor:top" o:gfxdata="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" fillcolor="white [3201]" strokeweight=".5pt">
                 <v:textbox>
                   <w:txbxContent>
                     <w:p>
@@ -931,7 +1074,7 @@
           </mc:Choice>
           <mc:Fallback>
             <w:pict>
-              <v:shape w14:anchorId="1DC084EF" id="Text Box 19" o:spid="_x0000_s1031" type="#_x0000_t202" style="position:absolute;margin-left:-11.5pt;margin-top:20pt;width:1in;height:20pt;z-index:251680768;visibility:visible;mso-wrap-style:none;mso-height-percent:0;mso-wrap-distance-left:9pt;mso-wrap-distance-top:0;mso-wrap-distance-right:9pt;mso-wrap-distance-bottom:0;mso-position-horizontal:absolute;mso-position-horizontal-relative:text;mso-position-vertical:absolute;mso-position-vertical-relative:text;mso-height-percent:0;mso-height-relative:margin;v-text-anchor:top" o:gfxdata="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" filled="f" stroked="f" strokeweight=".5pt">
+              <v:shape w14:anchorId="1DC084EF" id="Text Box 19" o:spid="_x0000_s1032" type="#_x0000_t202" style="position:absolute;margin-left:-11.5pt;margin-top:20pt;width:1in;height:20pt;z-index:251680768;visibility:visible;mso-wrap-style:none;mso-height-percent:0;mso-wrap-distance-left:9pt;mso-wrap-distance-top:0;mso-wrap-distance-right:9pt;mso-wrap-distance-bottom:0;mso-position-horizontal:absolute;mso-position-horizontal-relative:text;mso-position-vertical:absolute;mso-position-vertical-relative:text;mso-height-percent:0;mso-height-relative:margin;v-text-anchor:top" o:gfxdata="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" filled="f" stroked="f" strokeweight=".5pt">
                 <v:textbox>
                   <w:txbxContent>
                     <w:p>
@@ -1095,7 +1238,7 @@
           </mc:Choice>
           <mc:Fallback>
             <w:pict>
-              <v:rect w14:anchorId="2B7DDEB4" id="Rectangle 8" o:spid="_x0000_s1032" style="position:absolute;margin-left:58pt;margin-top:14.5pt;width:47.5pt;height:42pt;z-index:251667456;visibility:visible;mso-wrap-style:square;mso-width-percent:0;mso-wrap-distance-left:9pt;mso-wrap-distance-top:0;mso-wrap-distance-right:9pt;mso-wrap-distance-bottom:0;mso-position-horizontal:absolute;mso-position-horizontal-relative:text;mso-position-vertical:absolute;mso-position-vertical-relative:text;mso-width-percent:0;mso-width-relative:margin;v-text-anchor:middle" o:gfxdata="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" fillcolor="#4472c4 [3204]" strokecolor="#1f3763 [1604]" strokeweight="1pt">
+              <v:rect w14:anchorId="2B7DDEB4" id="Rectangle 8" o:spid="_x0000_s1033" style="position:absolute;margin-left:58pt;margin-top:14.5pt;width:47.5pt;height:42pt;z-index:251667456;visibility:visible;mso-wrap-style:square;mso-width-percent:0;mso-wrap-distance-left:9pt;mso-wrap-distance-top:0;mso-wrap-distance-right:9pt;mso-wrap-distance-bottom:0;mso-position-horizontal:absolute;mso-position-horizontal-relative:text;mso-position-vertical:absolute;mso-position-vertical-relative:text;mso-width-percent:0;mso-width-relative:margin;v-text-anchor:middle" o:gfxdata="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" fillcolor="#4472c4 [3204]" strokecolor="#1f3763 [1604]" strokeweight="1pt">
                 <v:textbox>
                   <w:txbxContent>
                     <w:p>
@@ -1188,7 +1331,7 @@
           </mc:Choice>
           <mc:Fallback>
             <w:pict>
-              <v:rect w14:anchorId="78887EAC" id="Rectangle 4" o:spid="_x0000_s1033" style="position:absolute;margin-left:140.5pt;margin-top:15pt;width:74pt;height:42pt;z-index:251663360;visibility:visible;mso-wrap-style:square;mso-wrap-distance-left:9pt;mso-wrap-distance-top:0;mso-wrap-distance-right:9pt;mso-wrap-distance-bottom:0;mso-position-horizontal:absolute;mso-position-horizontal-relative:text;mso-position-vertical:absolute;mso-position-vertical-relative:text;v-text-anchor:middle" o:gfxdata="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" fillcolor="#4472c4 [3204]" strokecolor="#1f3763 [1604]" strokeweight="1pt">
+              <v:rect w14:anchorId="78887EAC" id="Rectangle 4" o:spid="_x0000_s1034" style="position:absolute;margin-left:140.5pt;margin-top:15pt;width:74pt;height:42pt;z-index:251663360;visibility:visible;mso-wrap-style:square;mso-wrap-distance-left:9pt;mso-wrap-distance-top:0;mso-wrap-distance-right:9pt;mso-wrap-distance-bottom:0;mso-position-horizontal:absolute;mso-position-horizontal-relative:text;mso-position-vertical:absolute;mso-position-vertical-relative:text;v-text-anchor:middle" o:gfxdata="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" fillcolor="#4472c4 [3204]" strokecolor="#1f3763 [1604]" strokeweight="1pt">
                 <v:textbox>
                   <w:txbxContent>
                     <w:p>
@@ -1420,7 +1563,7 @@
           </mc:Choice>
           <mc:Fallback>
             <w:pict>
-              <v:rect w14:anchorId="0B160B8A" id="Rectangle 12" o:spid="_x0000_s1034" style="position:absolute;margin-left:432.5pt;margin-top:17.5pt;width:45pt;height:42pt;z-index:251672576;visibility:visible;mso-wrap-style:square;mso-width-percent:0;mso-wrap-distance-left:9pt;mso-wrap-distance-top:0;mso-wrap-distance-right:9pt;mso-wrap-distance-bottom:0;mso-position-horizontal:absolute;mso-position-horizontal-relative:text;mso-position-vertical:absolute;mso-position-vertical-relative:text;mso-width-percent:0;mso-width-relative:margin;v-text-anchor:middle" o:gfxdata="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" fillcolor="#4472c4 [3204]" strokecolor="#1f3763 [1604]" strokeweight="1pt">
+              <v:rect w14:anchorId="0B160B8A" id="Rectangle 12" o:spid="_x0000_s1035" style="position:absolute;margin-left:432.5pt;margin-top:17.5pt;width:45pt;height:42pt;z-index:251672576;visibility:visible;mso-wrap-style:square;mso-width-percent:0;mso-wrap-distance-left:9pt;mso-wrap-distance-top:0;mso-wrap-distance-right:9pt;mso-wrap-distance-bottom:0;mso-position-horizontal:absolute;mso-position-horizontal-relative:text;mso-position-vertical:absolute;mso-position-vertical-relative:text;mso-width-percent:0;mso-width-relative:margin;v-text-anchor:middle" o:gfxdata="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" fillcolor="#4472c4 [3204]" strokecolor="#1f3763 [1604]" strokeweight="1pt">
                 <v:textbox>
                   <w:txbxContent>
                     <w:p>
@@ -1428,10 +1571,7 @@
                         <w:jc w:val="center"/>
                       </w:pPr>
                       <w:r>
-                        <w:t xml:space="preserve">BRAM </w:t>
-                      </w:r>
-                      <w:r>
-                        <w:t>1</w:t>
+                        <w:t>BRAM 1</w:t>
                       </w:r>
                     </w:p>
                   </w:txbxContent>
@@ -1898,7 +2038,15 @@
               <w:keepNext/>
             </w:pPr>
             <w:r>
-              <w:t xml:space="preserve">Standard Xilinx BRAM controllers and BRAM IPs. These modules are provided for memory access tests, and can be replaced with </w:t>
+              <w:t xml:space="preserve">Standard Xilinx BRAM controllers and BRAM IPs. These modules are provided for memory access </w:t>
+            </w:r>
+            <w:proofErr w:type="gramStart"/>
+            <w:r>
+              <w:t>tests, and</w:t>
+            </w:r>
+            <w:proofErr w:type="gramEnd"/>
+            <w:r>
+              <w:t xml:space="preserve"> can be replaced with </w:t>
             </w:r>
             <w:r>
               <w:t xml:space="preserve">user’s logic as needed. </w:t>
@@ -1911,28 +2059,49 @@
       <w:pPr>
         <w:pStyle w:val="Caption"/>
       </w:pPr>
-      <w:bookmarkStart w:id="2" w:name="_Ref65600280"/>
-      <w:bookmarkStart w:id="3" w:name="_Ref65600271"/>
+      <w:bookmarkStart w:id="3" w:name="_Ref65600280"/>
+      <w:bookmarkStart w:id="4" w:name="_Ref65600271"/>
       <w:r>
         <w:t xml:space="preserve">Table </w:t>
       </w:r>
-      <w:fldSimple w:instr=" SEQ Table \* ARABIC ">
-        <w:r>
-          <w:rPr>
-            <w:noProof/>
-          </w:rPr>
-          <w:t>2</w:t>
-        </w:r>
-      </w:fldSimple>
-      <w:bookmarkEnd w:id="2"/>
+      <w:r>
+        <w:fldChar w:fldCharType="begin"/>
+      </w:r>
+      <w:r>
+        <w:instrText xml:space="preserve"> SEQ Table \* ARABIC </w:instrText>
+      </w:r>
+      <w:r>
+        <w:fldChar w:fldCharType="separate"/>
+      </w:r>
+      <w:r>
+        <w:rPr>
+          <w:noProof/>
+        </w:rPr>
+        <w:t>2</w:t>
+      </w:r>
+      <w:r>
+        <w:rPr>
+          <w:noProof/>
+        </w:rPr>
+        <w:fldChar w:fldCharType="end"/>
+      </w:r>
+      <w:bookmarkEnd w:id="3"/>
       <w:r>
         <w:t>. Example design components.</w:t>
       </w:r>
-      <w:bookmarkEnd w:id="3"/>
-    </w:p>
-    <w:p>
-      <w:r>
-        <w:t xml:space="preserve">The example design is using GTH MGT from Ultrascale+ family. If you need to generate your own MGT IP for another MGT type, please pay attention to the settings listed in </w:t>
+      <w:bookmarkEnd w:id="4"/>
+    </w:p>
+    <w:p>
+      <w:r>
+        <w:t xml:space="preserve">The example design is using GTH MGT from </w:t>
+      </w:r>
+      <w:proofErr w:type="spellStart"/>
+      <w:r>
+        <w:t>Ultrascale</w:t>
+      </w:r>
+      <w:proofErr w:type="spellEnd"/>
+      <w:r>
+        <w:t xml:space="preserve">+ family. If you need to generate your own MGT IP for another MGT type, please pay attention to the settings listed in </w:t>
       </w:r>
       <w:r>
         <w:fldChar w:fldCharType="begin"/>
@@ -2453,32 +2622,19 @@
       <w:pPr>
         <w:pStyle w:val="Caption"/>
       </w:pPr>
-      <w:bookmarkStart w:id="4" w:name="_Ref65657295"/>
+      <w:bookmarkStart w:id="5" w:name="_Ref65657295"/>
       <w:r>
         <w:t xml:space="preserve">Table </w:t>
       </w:r>
-      <w:r>
-        <w:fldChar w:fldCharType="begin"/>
-      </w:r>
-      <w:r>
-        <w:instrText xml:space="preserve"> SEQ Table \* ARABIC </w:instrText>
-      </w:r>
-      <w:r>
-        <w:fldChar w:fldCharType="separate"/>
-      </w:r>
-      <w:r>
-        <w:rPr>
-          <w:noProof/>
-        </w:rPr>
-        <w:t>3</w:t>
-      </w:r>
-      <w:r>
-        <w:rPr>
-          <w:noProof/>
-        </w:rPr>
-        <w:fldChar w:fldCharType="end"/>
-      </w:r>
-      <w:bookmarkEnd w:id="4"/>
+      <w:fldSimple w:instr=" SEQ Table \* ARABIC ">
+        <w:r>
+          <w:rPr>
+            <w:noProof/>
+          </w:rPr>
+          <w:t>3</w:t>
+        </w:r>
+      </w:fldSimple>
+      <w:bookmarkEnd w:id="5"/>
       <w:r>
         <w:t>. MGT settings details</w:t>
       </w:r>
@@ -2493,7 +2649,23 @@
     </w:p>
     <w:p>
       <w:r>
-        <w:t xml:space="preserve">The procedure for MGT wrapper generation is outlined below. Please note that this is only necessary if the MGT type you’re using is not GTH from Ultrascale+ family. If it is, you can use the MGT wrapper provided in the </w:t>
+        <w:t xml:space="preserve">The procedure for MGT wrapper generation is outlined below. Please note that this is only necessary if the MGT type </w:t>
+      </w:r>
+      <w:proofErr w:type="gramStart"/>
+      <w:r>
+        <w:t>you’re</w:t>
+      </w:r>
+      <w:proofErr w:type="gramEnd"/>
+      <w:r>
+        <w:t xml:space="preserve"> using is not GTH from </w:t>
+      </w:r>
+      <w:proofErr w:type="spellStart"/>
+      <w:r>
+        <w:t>Ultrascale</w:t>
+      </w:r>
+      <w:proofErr w:type="spellEnd"/>
+      <w:r>
+        <w:t xml:space="preserve">+ family. If it is, you can use the MGT wrapper provided in the </w:t>
       </w:r>
       <w:r>
         <w:t>X2O example design without changes.</w:t>
@@ -2603,6 +2775,17 @@
       <w:r>
         <w:t xml:space="preserve"> to drive fabric TX and RX clocks</w:t>
       </w:r>
+      <w:r>
+        <w:t xml:space="preserve">. This is usually how the example is </w:t>
+      </w:r>
+      <w:proofErr w:type="gramStart"/>
+      <w:r>
+        <w:t>generated, but</w:t>
+      </w:r>
+      <w:proofErr w:type="gramEnd"/>
+      <w:r>
+        <w:t xml:space="preserve"> may depend on the MGT family.</w:t>
+      </w:r>
     </w:p>
     <w:p>
       <w:pPr>
@@ -2613,6 +2796,7 @@
         </w:numPr>
       </w:pPr>
       <w:r>
+        <w:lastRenderedPageBreak/>
         <w:t>Instantiate c2c_adapter module inside MGT wrapper</w:t>
       </w:r>
       <w:r>
@@ -2628,7 +2812,6 @@
         </w:numPr>
       </w:pPr>
       <w:r>
-        <w:lastRenderedPageBreak/>
         <w:t>Connect the MGT wrapper IO to the block design following X2O example design.</w:t>
       </w:r>
     </w:p>
@@ -2727,6 +2910,7 @@
                 <w:bCs/>
               </w:rPr>
             </w:pPr>
+            <w:proofErr w:type="spellStart"/>
             <w:r>
               <w:rPr>
                 <w:b/>
@@ -2734,6 +2918,7 @@
               </w:rPr>
               <w:t>Partnumber</w:t>
             </w:r>
+            <w:proofErr w:type="spellEnd"/>
           </w:p>
         </w:tc>
         <w:tc>
@@ -2849,8 +3034,13 @@
               <w:keepNext/>
             </w:pPr>
             <w:r>
-              <w:t>control/apex_control_mgt</w:t>
-            </w:r>
+              <w:t>control/</w:t>
+            </w:r>
+            <w:proofErr w:type="spellStart"/>
+            <w:r>
+              <w:t>apex_control_mgt</w:t>
+            </w:r>
+            <w:proofErr w:type="spellEnd"/>
           </w:p>
         </w:tc>
       </w:tr>
@@ -2964,32 +3154,19 @@
       <w:pPr>
         <w:pStyle w:val="Caption"/>
       </w:pPr>
-      <w:bookmarkStart w:id="5" w:name="_Ref65660805"/>
+      <w:bookmarkStart w:id="6" w:name="_Ref65660805"/>
       <w:r>
         <w:t xml:space="preserve">Table </w:t>
       </w:r>
-      <w:r>
-        <w:fldChar w:fldCharType="begin"/>
-      </w:r>
-      <w:r>
-        <w:instrText xml:space="preserve"> SEQ Table \* ARABIC </w:instrText>
-      </w:r>
-      <w:r>
-        <w:fldChar w:fldCharType="separate"/>
-      </w:r>
-      <w:r>
-        <w:rPr>
-          <w:noProof/>
-        </w:rPr>
-        <w:t>4</w:t>
-      </w:r>
-      <w:r>
-        <w:rPr>
-          <w:noProof/>
-        </w:rPr>
-        <w:fldChar w:fldCharType="end"/>
-      </w:r>
-      <w:bookmarkEnd w:id="5"/>
+      <w:fldSimple w:instr=" SEQ Table \* ARABIC ">
+        <w:r>
+          <w:rPr>
+            <w:noProof/>
+          </w:rPr>
+          <w:t>4</w:t>
+        </w:r>
+      </w:fldSimple>
+      <w:bookmarkEnd w:id="6"/>
       <w:r>
         <w:t>. ZYNQ firmware and software details</w:t>
       </w:r>
@@ -3025,6 +3202,7 @@
           <w:numId w:val="3"/>
         </w:numPr>
       </w:pPr>
+      <w:proofErr w:type="spellStart"/>
       <w:r>
         <w:rPr>
           <w:rFonts w:ascii="Courier New" w:hAnsi="Courier New" w:cs="Courier New"/>
@@ -3032,6 +3210,7 @@
         </w:rPr>
         <w:t>ssh</w:t>
       </w:r>
+      <w:proofErr w:type="spellEnd"/>
       <w:r>
         <w:t xml:space="preserve"> into the power board</w:t>
       </w:r>
@@ -3055,8 +3234,13 @@
         <w:t>/root</w:t>
       </w:r>
       <w:r>
-        <w:t xml:space="preserve"> directory</w:t>
-      </w:r>
+        <w:t xml:space="preserve"> </w:t>
+      </w:r>
+      <w:proofErr w:type="gramStart"/>
+      <w:r>
+        <w:t>directory</w:t>
+      </w:r>
+      <w:proofErr w:type="gramEnd"/>
     </w:p>
     <w:p>
       <w:pPr>
@@ -3077,8 +3261,13 @@
         <w:t>eth1_link_up.sh</w:t>
       </w:r>
       <w:r>
-        <w:t xml:space="preserve"> file in the git software folder to set your preferred IP address</w:t>
-      </w:r>
+        <w:t xml:space="preserve"> file in the git software folder to set your preferred IP </w:t>
+      </w:r>
+      <w:proofErr w:type="gramStart"/>
+      <w:r>
+        <w:t>address</w:t>
+      </w:r>
+      <w:proofErr w:type="gramEnd"/>
     </w:p>
     <w:p>
       <w:pPr>
@@ -3120,8 +3309,17 @@
           <w:rFonts w:ascii="Courier New" w:hAnsi="Courier New" w:cs="Courier New"/>
           <w:b/>
         </w:rPr>
-        <w:t>/root</w:t>
-      </w:r>
+        <w:t>/</w:t>
+      </w:r>
+      <w:proofErr w:type="gramStart"/>
+      <w:r>
+        <w:rPr>
+          <w:rFonts w:ascii="Courier New" w:hAnsi="Courier New" w:cs="Courier New"/>
+          <w:b/>
+        </w:rPr>
+        <w:t>root</w:t>
+      </w:r>
+      <w:proofErr w:type="gramEnd"/>
     </w:p>
     <w:p>
       <w:pPr>
@@ -3134,6 +3332,7 @@
       <w:r>
         <w:t xml:space="preserve">Mount the SD card BOOT partition: </w:t>
       </w:r>
+      <w:proofErr w:type="gramStart"/>
       <w:r>
         <w:rPr>
           <w:rFonts w:ascii="Courier New" w:hAnsi="Courier New" w:cs="Courier New"/>
@@ -3141,6 +3340,7 @@
         </w:rPr>
         <w:t>./mnt.sh</w:t>
       </w:r>
+      <w:proofErr w:type="gramEnd"/>
     </w:p>
     <w:p>
       <w:pPr>
@@ -3177,13 +3377,31 @@
       <w:r>
         <w:t xml:space="preserve">) into </w:t>
       </w:r>
+      <w:proofErr w:type="gramStart"/>
       <w:r>
         <w:rPr>
           <w:rFonts w:ascii="Courier New" w:hAnsi="Courier New" w:cs="Courier New"/>
           <w:b/>
         </w:rPr>
-        <w:t>/mnt/boot/7z015.bit</w:t>
-      </w:r>
+        <w:t>/</w:t>
+      </w:r>
+      <w:proofErr w:type="spellStart"/>
+      <w:r>
+        <w:rPr>
+          <w:rFonts w:ascii="Courier New" w:hAnsi="Courier New" w:cs="Courier New"/>
+          <w:b/>
+        </w:rPr>
+        <w:t>mnt</w:t>
+      </w:r>
+      <w:proofErr w:type="spellEnd"/>
+      <w:r>
+        <w:rPr>
+          <w:rFonts w:ascii="Courier New" w:hAnsi="Courier New" w:cs="Courier New"/>
+          <w:b/>
+        </w:rPr>
+        <w:t>/boot/7z015.bit</w:t>
+      </w:r>
+      <w:proofErr w:type="gramEnd"/>
     </w:p>
     <w:p>
       <w:pPr>
@@ -3258,12 +3476,21 @@
         </w:rPr>
         <w:t xml:space="preserve">on </w:t>
       </w:r>
+      <w:proofErr w:type="gramStart"/>
       <w:r>
         <w:rPr>
           <w:rFonts w:cstheme="minorHAnsi"/>
           <w:bCs/>
         </w:rPr>
-        <w:t>at this time.</w:t>
+        <w:t>at this time</w:t>
+      </w:r>
+      <w:proofErr w:type="gramEnd"/>
+      <w:r>
+        <w:rPr>
+          <w:rFonts w:cstheme="minorHAnsi"/>
+          <w:bCs/>
+        </w:rPr>
+        <w:t>.</w:t>
       </w:r>
     </w:p>
     <w:p>
@@ -3275,7 +3502,15 @@
         </w:numPr>
       </w:pPr>
       <w:r>
-        <w:t xml:space="preserve">Configure payload board clocks. This step depends on your particular board. The example clock configuration script </w:t>
+        <w:t xml:space="preserve">Configure payload board clocks. This step depends on your </w:t>
+      </w:r>
+      <w:proofErr w:type="gramStart"/>
+      <w:r>
+        <w:t>particular board</w:t>
+      </w:r>
+      <w:proofErr w:type="gramEnd"/>
+      <w:r>
+        <w:t xml:space="preserve">. The example clock configuration script </w:t>
       </w:r>
       <w:r>
         <w:t xml:space="preserve">for UF KU15P board </w:t>
@@ -3283,6 +3518,7 @@
       <w:r>
         <w:t xml:space="preserve">is here: </w:t>
       </w:r>
+      <w:proofErr w:type="gramStart"/>
       <w:r>
         <w:rPr>
           <w:rFonts w:ascii="Courier New" w:hAnsi="Courier New" w:cs="Courier New"/>
@@ -3290,6 +3526,7 @@
         </w:rPr>
         <w:t>./payload_clocks.sh</w:t>
       </w:r>
+      <w:proofErr w:type="gramEnd"/>
     </w:p>
     <w:p>
       <w:pPr>
@@ -3302,6 +3539,7 @@
       <w:r>
         <w:t xml:space="preserve">If necessary, start the XVC server so you can access your payload FPGA: </w:t>
       </w:r>
+      <w:proofErr w:type="gramStart"/>
       <w:r>
         <w:rPr>
           <w:rFonts w:ascii="Courier New" w:hAnsi="Courier New" w:cs="Courier New"/>
@@ -3309,6 +3547,7 @@
         </w:rPr>
         <w:t>./xvc_jtag.sh</w:t>
       </w:r>
+      <w:proofErr w:type="gramEnd"/>
     </w:p>
     <w:p>
       <w:pPr>
@@ -3343,19 +3582,33 @@
       <w:r>
         <w:t xml:space="preserve">. Check that it reports </w:t>
       </w:r>
+      <w:proofErr w:type="spellStart"/>
       <w:r>
         <w:rPr>
           <w:rFonts w:ascii="Courier New" w:hAnsi="Courier New" w:cs="Courier New"/>
           <w:b/>
         </w:rPr>
-        <w:t>link_stat_bot = 0x1</w:t>
-      </w:r>
-      <w:r>
-        <w:t>. This means the AXI link is operationa</w:t>
+        <w:t>link_stat_bot</w:t>
+      </w:r>
+      <w:proofErr w:type="spellEnd"/>
+      <w:r>
+        <w:rPr>
+          <w:rFonts w:ascii="Courier New" w:hAnsi="Courier New" w:cs="Courier New"/>
+          <w:b/>
+        </w:rPr>
+        <w:t xml:space="preserve"> = 0x1</w:t>
+      </w:r>
+      <w:r>
+        <w:t xml:space="preserve">. This means the AXI link is </w:t>
+      </w:r>
+      <w:proofErr w:type="gramStart"/>
+      <w:r>
+        <w:t>operationa</w:t>
       </w:r>
       <w:r>
         <w:t>l</w:t>
       </w:r>
+      <w:proofErr w:type="gramEnd"/>
     </w:p>
     <w:p>
       <w:pPr>
